--- a/IntranetFolder/wwwroot/WordTemplates/M01f-DGNCU-VAN CHUYEN.docx
+++ b/IntranetFolder/wwwroot/WordTemplates/M01f-DGNCU-VAN CHUYEN.docx
@@ -2396,7 +2396,42 @@
           </w:tcPr>
           <w:p>
             <w:pPr>
-              <w:pStyle w:val="ListParagraph"/>
+              <w:rPr>
+                <w:rFonts w:ascii="Times New Roman" w:hAnsi="Times New Roman"/>
+                <w:b/>
+                <w:bCs/>
+                <w:sz w:val="24"/>
+                <w:szCs w:val="22"/>
+              </w:rPr>
+            </w:pPr>
+          </w:p>
+        </w:tc>
+        <w:tc>
+          <w:tcPr>
+            <w:tcW w:w="1200" w:type="dxa"/>
+          </w:tcPr>
+          <w:p>
+            <w:pPr>
+              <w:pStyle w:val="ListParagraph"/>
+              <w:ind w:left="0"/>
+              <w:rPr>
+                <w:rFonts w:ascii="Times New Roman" w:hAnsi="Times New Roman"/>
+                <w:b/>
+                <w:bCs/>
+                <w:sz w:val="24"/>
+                <w:szCs w:val="22"/>
+              </w:rPr>
+            </w:pPr>
+          </w:p>
+        </w:tc>
+        <w:tc>
+          <w:tcPr>
+            <w:tcW w:w="2880" w:type="dxa"/>
+          </w:tcPr>
+          <w:p>
+            <w:pPr>
+              <w:pStyle w:val="ListParagraph"/>
+              <w:ind w:left="0"/>
               <w:rPr>
                 <w:rFonts w:ascii="Times New Roman" w:hAnsi="Times New Roman"/>
                 <w:b/>
@@ -2423,7 +2458,7 @@
                 <w:sz w:val="24"/>
                 <w:szCs w:val="22"/>
               </w:rPr>
-              <w:instrText xml:space="preserve"> DOCPROPERTY  KinhNgiem  \* MERGEFORMAT </w:instrText>
+              <w:instrText xml:space="preserve"> DOCPROPERTY  KinhNghiem  \* MERGEFORMAT </w:instrText>
             </w:r>
             <w:r>
               <w:rPr>
@@ -2443,7 +2478,7 @@
                 <w:sz w:val="24"/>
                 <w:szCs w:val="22"/>
               </w:rPr>
-              <w:t>KinhNgiem</w:t>
+              <w:t>KinhNghiem</w:t>
             </w:r>
             <w:r>
               <w:rPr>
@@ -2455,42 +2490,6 @@
               </w:rPr>
               <w:fldChar w:fldCharType="end"/>
             </w:r>
-          </w:p>
-        </w:tc>
-        <w:tc>
-          <w:tcPr>
-            <w:tcW w:w="1200" w:type="dxa"/>
-          </w:tcPr>
-          <w:p>
-            <w:pPr>
-              <w:pStyle w:val="ListParagraph"/>
-              <w:ind w:left="0"/>
-              <w:rPr>
-                <w:rFonts w:ascii="Times New Roman" w:hAnsi="Times New Roman"/>
-                <w:b/>
-                <w:bCs/>
-                <w:sz w:val="24"/>
-                <w:szCs w:val="22"/>
-              </w:rPr>
-            </w:pPr>
-          </w:p>
-        </w:tc>
-        <w:tc>
-          <w:tcPr>
-            <w:tcW w:w="2880" w:type="dxa"/>
-          </w:tcPr>
-          <w:p>
-            <w:pPr>
-              <w:pStyle w:val="ListParagraph"/>
-              <w:ind w:left="0"/>
-              <w:rPr>
-                <w:rFonts w:ascii="Times New Roman" w:hAnsi="Times New Roman"/>
-                <w:b/>
-                <w:bCs/>
-                <w:sz w:val="24"/>
-                <w:szCs w:val="22"/>
-              </w:rPr>
-            </w:pPr>
           </w:p>
         </w:tc>
       </w:tr>
@@ -5373,6 +5372,9 @@
     <w:lsdException w:name="Table Subtle 1" w:semiHidden="1" w:unhideWhenUsed="1"/>
     <w:lsdException w:name="Table Subtle 2" w:semiHidden="1" w:unhideWhenUsed="1"/>
     <w:lsdException w:name="Table Web 1" w:semiHidden="1" w:unhideWhenUsed="1"/>
+    <w:lsdException w:name="Table Web 2" w:semiHidden="1" w:unhideWhenUsed="1"/>
+    <w:lsdException w:name="Table Web 3" w:semiHidden="1" w:unhideWhenUsed="1"/>
+    <w:lsdException w:name="Table Theme" w:semiHidden="1" w:unhideWhenUsed="1"/>
     <w:lsdException w:name="Placeholder Text" w:semiHidden="1" w:uiPriority="99"/>
     <w:lsdException w:name="No Spacing" w:uiPriority="1" w:qFormat="1"/>
     <w:lsdException w:name="Light Shading" w:uiPriority="60"/>

--- a/IntranetFolder/wwwroot/WordTemplates/M01f-DGNCU-VAN CHUYEN.docx
+++ b/IntranetFolder/wwwroot/WordTemplates/M01f-DGNCU-VAN CHUYEN.docx
@@ -33,14 +33,142 @@
           <w:szCs w:val="22"/>
         </w:rPr>
       </w:pPr>
+      <w:proofErr w:type="spellStart"/>
       <w:r>
         <w:rPr>
           <w:rFonts w:ascii="Times New Roman" w:hAnsi="Times New Roman"/>
           <w:sz w:val="24"/>
           <w:szCs w:val="22"/>
         </w:rPr>
-        <w:t>Phòng Cung ứng dịch vụ và sản phẩm</w:t>
-      </w:r>
+        <w:t>Phòng</w:t>
+      </w:r>
+      <w:proofErr w:type="spellEnd"/>
+      <w:r>
+        <w:rPr>
+          <w:rFonts w:ascii="Times New Roman" w:hAnsi="Times New Roman"/>
+          <w:sz w:val="24"/>
+          <w:szCs w:val="22"/>
+        </w:rPr>
+        <w:t xml:space="preserve"> </w:t>
+      </w:r>
+      <w:proofErr w:type="spellStart"/>
+      <w:r>
+        <w:rPr>
+          <w:rFonts w:ascii="Times New Roman" w:hAnsi="Times New Roman"/>
+          <w:sz w:val="24"/>
+          <w:szCs w:val="22"/>
+        </w:rPr>
+        <w:t>Cung</w:t>
+      </w:r>
+      <w:proofErr w:type="spellEnd"/>
+      <w:r>
+        <w:rPr>
+          <w:rFonts w:ascii="Times New Roman" w:hAnsi="Times New Roman"/>
+          <w:sz w:val="24"/>
+          <w:szCs w:val="22"/>
+        </w:rPr>
+        <w:t xml:space="preserve"> </w:t>
+      </w:r>
+      <w:proofErr w:type="spellStart"/>
+      <w:r>
+        <w:rPr>
+          <w:rFonts w:ascii="Times New Roman" w:hAnsi="Times New Roman"/>
+          <w:sz w:val="24"/>
+          <w:szCs w:val="22"/>
+        </w:rPr>
+        <w:t>ứng</w:t>
+      </w:r>
+      <w:proofErr w:type="spellEnd"/>
+      <w:r>
+        <w:rPr>
+          <w:rFonts w:ascii="Times New Roman" w:hAnsi="Times New Roman"/>
+          <w:sz w:val="24"/>
+          <w:szCs w:val="22"/>
+        </w:rPr>
+        <w:t xml:space="preserve"> </w:t>
+      </w:r>
+      <w:proofErr w:type="spellStart"/>
+      <w:r>
+        <w:rPr>
+          <w:rFonts w:ascii="Times New Roman" w:hAnsi="Times New Roman"/>
+          <w:sz w:val="24"/>
+          <w:szCs w:val="22"/>
+        </w:rPr>
+        <w:t>dịch</w:t>
+      </w:r>
+      <w:proofErr w:type="spellEnd"/>
+      <w:r>
+        <w:rPr>
+          <w:rFonts w:ascii="Times New Roman" w:hAnsi="Times New Roman"/>
+          <w:sz w:val="24"/>
+          <w:szCs w:val="22"/>
+        </w:rPr>
+        <w:t xml:space="preserve"> </w:t>
+      </w:r>
+      <w:proofErr w:type="spellStart"/>
+      <w:r>
+        <w:rPr>
+          <w:rFonts w:ascii="Times New Roman" w:hAnsi="Times New Roman"/>
+          <w:sz w:val="24"/>
+          <w:szCs w:val="22"/>
+        </w:rPr>
+        <w:t>vụ</w:t>
+      </w:r>
+      <w:proofErr w:type="spellEnd"/>
+      <w:r>
+        <w:rPr>
+          <w:rFonts w:ascii="Times New Roman" w:hAnsi="Times New Roman"/>
+          <w:sz w:val="24"/>
+          <w:szCs w:val="22"/>
+        </w:rPr>
+        <w:t xml:space="preserve"> </w:t>
+      </w:r>
+      <w:proofErr w:type="spellStart"/>
+      <w:r>
+        <w:rPr>
+          <w:rFonts w:ascii="Times New Roman" w:hAnsi="Times New Roman"/>
+          <w:sz w:val="24"/>
+          <w:szCs w:val="22"/>
+        </w:rPr>
+        <w:t>và</w:t>
+      </w:r>
+      <w:proofErr w:type="spellEnd"/>
+      <w:r>
+        <w:rPr>
+          <w:rFonts w:ascii="Times New Roman" w:hAnsi="Times New Roman"/>
+          <w:sz w:val="24"/>
+          <w:szCs w:val="22"/>
+        </w:rPr>
+        <w:t xml:space="preserve"> </w:t>
+      </w:r>
+      <w:proofErr w:type="spellStart"/>
+      <w:r>
+        <w:rPr>
+          <w:rFonts w:ascii="Times New Roman" w:hAnsi="Times New Roman"/>
+          <w:sz w:val="24"/>
+          <w:szCs w:val="22"/>
+        </w:rPr>
+        <w:t>sản</w:t>
+      </w:r>
+      <w:proofErr w:type="spellEnd"/>
+      <w:r>
+        <w:rPr>
+          <w:rFonts w:ascii="Times New Roman" w:hAnsi="Times New Roman"/>
+          <w:sz w:val="24"/>
+          <w:szCs w:val="22"/>
+        </w:rPr>
+        <w:t xml:space="preserve"> </w:t>
+      </w:r>
+      <w:proofErr w:type="spellStart"/>
+      <w:r>
+        <w:rPr>
+          <w:rFonts w:ascii="Times New Roman" w:hAnsi="Times New Roman"/>
+          <w:sz w:val="24"/>
+          <w:szCs w:val="22"/>
+        </w:rPr>
+        <w:t>phẩm</w:t>
+      </w:r>
+      <w:proofErr w:type="spellEnd"/>
     </w:p>
     <w:p>
       <w:pPr>
@@ -166,6 +294,7 @@
           <w:szCs w:val="22"/>
         </w:rPr>
       </w:pPr>
+      <w:proofErr w:type="spellStart"/>
       <w:r>
         <w:rPr>
           <w:rFonts w:ascii="Times New Roman" w:hAnsi="Times New Roman"/>
@@ -174,7 +303,84 @@
           <w:sz w:val="24"/>
           <w:szCs w:val="22"/>
         </w:rPr>
-        <w:t xml:space="preserve">Thông tin nhà cung ứng: </w:t>
+        <w:t>Thông</w:t>
+      </w:r>
+      <w:proofErr w:type="spellEnd"/>
+      <w:r>
+        <w:rPr>
+          <w:rFonts w:ascii="Times New Roman" w:hAnsi="Times New Roman"/>
+          <w:b/>
+          <w:bCs/>
+          <w:sz w:val="24"/>
+          <w:szCs w:val="22"/>
+        </w:rPr>
+        <w:t xml:space="preserve"> tin </w:t>
+      </w:r>
+      <w:proofErr w:type="spellStart"/>
+      <w:r>
+        <w:rPr>
+          <w:rFonts w:ascii="Times New Roman" w:hAnsi="Times New Roman"/>
+          <w:b/>
+          <w:bCs/>
+          <w:sz w:val="24"/>
+          <w:szCs w:val="22"/>
+        </w:rPr>
+        <w:t>nhà</w:t>
+      </w:r>
+      <w:proofErr w:type="spellEnd"/>
+      <w:r>
+        <w:rPr>
+          <w:rFonts w:ascii="Times New Roman" w:hAnsi="Times New Roman"/>
+          <w:b/>
+          <w:bCs/>
+          <w:sz w:val="24"/>
+          <w:szCs w:val="22"/>
+        </w:rPr>
+        <w:t xml:space="preserve"> </w:t>
+      </w:r>
+      <w:proofErr w:type="spellStart"/>
+      <w:r>
+        <w:rPr>
+          <w:rFonts w:ascii="Times New Roman" w:hAnsi="Times New Roman"/>
+          <w:b/>
+          <w:bCs/>
+          <w:sz w:val="24"/>
+          <w:szCs w:val="22"/>
+        </w:rPr>
+        <w:t>cung</w:t>
+      </w:r>
+      <w:proofErr w:type="spellEnd"/>
+      <w:r>
+        <w:rPr>
+          <w:rFonts w:ascii="Times New Roman" w:hAnsi="Times New Roman"/>
+          <w:b/>
+          <w:bCs/>
+          <w:sz w:val="24"/>
+          <w:szCs w:val="22"/>
+        </w:rPr>
+        <w:t xml:space="preserve"> </w:t>
+      </w:r>
+      <w:proofErr w:type="spellStart"/>
+      <w:r>
+        <w:rPr>
+          <w:rFonts w:ascii="Times New Roman" w:hAnsi="Times New Roman"/>
+          <w:b/>
+          <w:bCs/>
+          <w:sz w:val="24"/>
+          <w:szCs w:val="22"/>
+        </w:rPr>
+        <w:t>ứng</w:t>
+      </w:r>
+      <w:proofErr w:type="spellEnd"/>
+      <w:r>
+        <w:rPr>
+          <w:rFonts w:ascii="Times New Roman" w:hAnsi="Times New Roman"/>
+          <w:b/>
+          <w:bCs/>
+          <w:sz w:val="24"/>
+          <w:szCs w:val="22"/>
+        </w:rPr>
+        <w:t xml:space="preserve">: </w:t>
       </w:r>
     </w:p>
     <w:tbl>
@@ -213,12 +419,53 @@
                 <w:szCs w:val="22"/>
               </w:rPr>
             </w:pPr>
-            <w:r>
-              <w:rPr>
-                <w:rFonts w:ascii="Times New Roman" w:hAnsi="Times New Roman"/>
-                <w:sz w:val="24"/>
-              </w:rPr>
-              <w:t xml:space="preserve">Tên giao dịch </w:t>
+            <w:proofErr w:type="spellStart"/>
+            <w:r>
+              <w:rPr>
+                <w:rFonts w:ascii="Times New Roman" w:hAnsi="Times New Roman"/>
+                <w:sz w:val="24"/>
+              </w:rPr>
+              <w:t>Tên</w:t>
+            </w:r>
+            <w:proofErr w:type="spellEnd"/>
+            <w:r>
+              <w:rPr>
+                <w:rFonts w:ascii="Times New Roman" w:hAnsi="Times New Roman"/>
+                <w:sz w:val="24"/>
+              </w:rPr>
+              <w:t xml:space="preserve"> </w:t>
+            </w:r>
+            <w:proofErr w:type="spellStart"/>
+            <w:r>
+              <w:rPr>
+                <w:rFonts w:ascii="Times New Roman" w:hAnsi="Times New Roman"/>
+                <w:sz w:val="24"/>
+              </w:rPr>
+              <w:t>giao</w:t>
+            </w:r>
+            <w:proofErr w:type="spellEnd"/>
+            <w:r>
+              <w:rPr>
+                <w:rFonts w:ascii="Times New Roman" w:hAnsi="Times New Roman"/>
+                <w:sz w:val="24"/>
+              </w:rPr>
+              <w:t xml:space="preserve"> </w:t>
+            </w:r>
+            <w:proofErr w:type="spellStart"/>
+            <w:r>
+              <w:rPr>
+                <w:rFonts w:ascii="Times New Roman" w:hAnsi="Times New Roman"/>
+                <w:sz w:val="24"/>
+              </w:rPr>
+              <w:t>dịch</w:t>
+            </w:r>
+            <w:proofErr w:type="spellEnd"/>
+            <w:r>
+              <w:rPr>
+                <w:rFonts w:ascii="Times New Roman" w:hAnsi="Times New Roman"/>
+                <w:sz w:val="24"/>
+              </w:rPr>
+              <w:t xml:space="preserve"> </w:t>
             </w:r>
           </w:p>
         </w:tc>
@@ -267,6 +514,7 @@
               </w:rPr>
               <w:fldChar w:fldCharType="separate"/>
             </w:r>
+            <w:proofErr w:type="spellStart"/>
             <w:r>
               <w:rPr>
                 <w:rFonts w:ascii="Times New Roman" w:hAnsi="Times New Roman"/>
@@ -276,6 +524,7 @@
               </w:rPr>
               <w:t>TenGiaoDich</w:t>
             </w:r>
+            <w:proofErr w:type="spellEnd"/>
             <w:r>
               <w:rPr>
                 <w:rFonts w:ascii="Times New Roman" w:hAnsi="Times New Roman"/>
@@ -332,12 +581,53 @@
                 <w:szCs w:val="22"/>
               </w:rPr>
             </w:pPr>
-            <w:r>
-              <w:rPr>
-                <w:rFonts w:ascii="Times New Roman" w:hAnsi="Times New Roman"/>
-                <w:sz w:val="24"/>
-              </w:rPr>
-              <w:t xml:space="preserve">Tên thương mại </w:t>
+            <w:proofErr w:type="spellStart"/>
+            <w:r>
+              <w:rPr>
+                <w:rFonts w:ascii="Times New Roman" w:hAnsi="Times New Roman"/>
+                <w:sz w:val="24"/>
+              </w:rPr>
+              <w:t>Tên</w:t>
+            </w:r>
+            <w:proofErr w:type="spellEnd"/>
+            <w:r>
+              <w:rPr>
+                <w:rFonts w:ascii="Times New Roman" w:hAnsi="Times New Roman"/>
+                <w:sz w:val="24"/>
+              </w:rPr>
+              <w:t xml:space="preserve"> </w:t>
+            </w:r>
+            <w:proofErr w:type="spellStart"/>
+            <w:r>
+              <w:rPr>
+                <w:rFonts w:ascii="Times New Roman" w:hAnsi="Times New Roman"/>
+                <w:sz w:val="24"/>
+              </w:rPr>
+              <w:t>thương</w:t>
+            </w:r>
+            <w:proofErr w:type="spellEnd"/>
+            <w:r>
+              <w:rPr>
+                <w:rFonts w:ascii="Times New Roman" w:hAnsi="Times New Roman"/>
+                <w:sz w:val="24"/>
+              </w:rPr>
+              <w:t xml:space="preserve"> </w:t>
+            </w:r>
+            <w:proofErr w:type="spellStart"/>
+            <w:r>
+              <w:rPr>
+                <w:rFonts w:ascii="Times New Roman" w:hAnsi="Times New Roman"/>
+                <w:sz w:val="24"/>
+              </w:rPr>
+              <w:t>mại</w:t>
+            </w:r>
+            <w:proofErr w:type="spellEnd"/>
+            <w:r>
+              <w:rPr>
+                <w:rFonts w:ascii="Times New Roman" w:hAnsi="Times New Roman"/>
+                <w:sz w:val="24"/>
+              </w:rPr>
+              <w:t xml:space="preserve"> </w:t>
             </w:r>
           </w:p>
         </w:tc>
@@ -392,6 +682,7 @@
               </w:rPr>
               <w:fldChar w:fldCharType="separate"/>
             </w:r>
+            <w:proofErr w:type="spellStart"/>
             <w:r>
               <w:rPr>
                 <w:rFonts w:ascii="Times New Roman" w:hAnsi="Times New Roman"/>
@@ -403,6 +694,7 @@
               </w:rPr>
               <w:t>TenThuongMai</w:t>
             </w:r>
+            <w:proofErr w:type="spellEnd"/>
             <w:r>
               <w:rPr>
                 <w:rFonts w:ascii="Times New Roman" w:hAnsi="Times New Roman"/>
@@ -434,12 +726,62 @@
                 <w:szCs w:val="22"/>
               </w:rPr>
             </w:pPr>
-            <w:r>
-              <w:rPr>
-                <w:rFonts w:ascii="Times New Roman" w:hAnsi="Times New Roman"/>
-                <w:sz w:val="24"/>
-              </w:rPr>
-              <w:t xml:space="preserve">Tập đoàn ( chuỗi group ) </w:t>
+            <w:proofErr w:type="spellStart"/>
+            <w:r>
+              <w:rPr>
+                <w:rFonts w:ascii="Times New Roman" w:hAnsi="Times New Roman"/>
+                <w:sz w:val="24"/>
+              </w:rPr>
+              <w:t>Tập</w:t>
+            </w:r>
+            <w:proofErr w:type="spellEnd"/>
+            <w:r>
+              <w:rPr>
+                <w:rFonts w:ascii="Times New Roman" w:hAnsi="Times New Roman"/>
+                <w:sz w:val="24"/>
+              </w:rPr>
+              <w:t xml:space="preserve"> </w:t>
+            </w:r>
+            <w:proofErr w:type="spellStart"/>
+            <w:r>
+              <w:rPr>
+                <w:rFonts w:ascii="Times New Roman" w:hAnsi="Times New Roman"/>
+                <w:sz w:val="24"/>
+              </w:rPr>
+              <w:t>đoàn</w:t>
+            </w:r>
+            <w:proofErr w:type="spellEnd"/>
+            <w:r>
+              <w:rPr>
+                <w:rFonts w:ascii="Times New Roman" w:hAnsi="Times New Roman"/>
+                <w:sz w:val="24"/>
+              </w:rPr>
+              <w:t xml:space="preserve"> </w:t>
+            </w:r>
+            <w:proofErr w:type="gramStart"/>
+            <w:r>
+              <w:rPr>
+                <w:rFonts w:ascii="Times New Roman" w:hAnsi="Times New Roman"/>
+                <w:sz w:val="24"/>
+              </w:rPr>
+              <w:t xml:space="preserve">( </w:t>
+            </w:r>
+            <w:proofErr w:type="spellStart"/>
+            <w:r>
+              <w:rPr>
+                <w:rFonts w:ascii="Times New Roman" w:hAnsi="Times New Roman"/>
+                <w:sz w:val="24"/>
+              </w:rPr>
+              <w:t>chuỗi</w:t>
+            </w:r>
+            <w:proofErr w:type="spellEnd"/>
+            <w:proofErr w:type="gramEnd"/>
+            <w:r>
+              <w:rPr>
+                <w:rFonts w:ascii="Times New Roman" w:hAnsi="Times New Roman"/>
+                <w:sz w:val="24"/>
+              </w:rPr>
+              <w:t xml:space="preserve"> group ) </w:t>
             </w:r>
           </w:p>
         </w:tc>
@@ -494,6 +836,7 @@
               </w:rPr>
               <w:fldChar w:fldCharType="separate"/>
             </w:r>
+            <w:proofErr w:type="spellStart"/>
             <w:r>
               <w:rPr>
                 <w:rFonts w:ascii="Times New Roman" w:hAnsi="Times New Roman"/>
@@ -505,6 +848,7 @@
               </w:rPr>
               <w:t>TapDoan</w:t>
             </w:r>
+            <w:proofErr w:type="spellEnd"/>
             <w:r>
               <w:rPr>
                 <w:rFonts w:ascii="Times New Roman" w:hAnsi="Times New Roman"/>
@@ -536,12 +880,37 @@
                 <w:szCs w:val="22"/>
               </w:rPr>
             </w:pPr>
-            <w:r>
-              <w:rPr>
-                <w:rFonts w:ascii="Times New Roman" w:hAnsi="Times New Roman"/>
-                <w:sz w:val="24"/>
-              </w:rPr>
-              <w:t xml:space="preserve">Địa chỉ </w:t>
+            <w:proofErr w:type="spellStart"/>
+            <w:r>
+              <w:rPr>
+                <w:rFonts w:ascii="Times New Roman" w:hAnsi="Times New Roman"/>
+                <w:sz w:val="24"/>
+              </w:rPr>
+              <w:t>Địa</w:t>
+            </w:r>
+            <w:proofErr w:type="spellEnd"/>
+            <w:r>
+              <w:rPr>
+                <w:rFonts w:ascii="Times New Roman" w:hAnsi="Times New Roman"/>
+                <w:sz w:val="24"/>
+              </w:rPr>
+              <w:t xml:space="preserve"> </w:t>
+            </w:r>
+            <w:proofErr w:type="spellStart"/>
+            <w:r>
+              <w:rPr>
+                <w:rFonts w:ascii="Times New Roman" w:hAnsi="Times New Roman"/>
+                <w:sz w:val="24"/>
+              </w:rPr>
+              <w:t>chỉ</w:t>
+            </w:r>
+            <w:proofErr w:type="spellEnd"/>
+            <w:r>
+              <w:rPr>
+                <w:rFonts w:ascii="Times New Roman" w:hAnsi="Times New Roman"/>
+                <w:sz w:val="24"/>
+              </w:rPr>
+              <w:t xml:space="preserve"> </w:t>
             </w:r>
           </w:p>
         </w:tc>
@@ -596,6 +965,7 @@
               </w:rPr>
               <w:fldChar w:fldCharType="separate"/>
             </w:r>
+            <w:proofErr w:type="spellStart"/>
             <w:r>
               <w:rPr>
                 <w:rFonts w:ascii="Times New Roman" w:hAnsi="Times New Roman"/>
@@ -607,6 +977,7 @@
               </w:rPr>
               <w:t>DiaChi</w:t>
             </w:r>
+            <w:proofErr w:type="spellEnd"/>
             <w:r>
               <w:rPr>
                 <w:rFonts w:ascii="Times New Roman" w:hAnsi="Times New Roman"/>
@@ -638,12 +1009,37 @@
                 <w:szCs w:val="22"/>
               </w:rPr>
             </w:pPr>
-            <w:r>
-              <w:rPr>
-                <w:rFonts w:ascii="Times New Roman" w:hAnsi="Times New Roman"/>
-                <w:sz w:val="24"/>
-              </w:rPr>
-              <w:t xml:space="preserve">Điện thoại – Email </w:t>
+            <w:proofErr w:type="spellStart"/>
+            <w:r>
+              <w:rPr>
+                <w:rFonts w:ascii="Times New Roman" w:hAnsi="Times New Roman"/>
+                <w:sz w:val="24"/>
+              </w:rPr>
+              <w:t>Điện</w:t>
+            </w:r>
+            <w:proofErr w:type="spellEnd"/>
+            <w:r>
+              <w:rPr>
+                <w:rFonts w:ascii="Times New Roman" w:hAnsi="Times New Roman"/>
+                <w:sz w:val="24"/>
+              </w:rPr>
+              <w:t xml:space="preserve"> </w:t>
+            </w:r>
+            <w:proofErr w:type="spellStart"/>
+            <w:r>
+              <w:rPr>
+                <w:rFonts w:ascii="Times New Roman" w:hAnsi="Times New Roman"/>
+                <w:sz w:val="24"/>
+              </w:rPr>
+              <w:t>thoại</w:t>
+            </w:r>
+            <w:proofErr w:type="spellEnd"/>
+            <w:r>
+              <w:rPr>
+                <w:rFonts w:ascii="Times New Roman" w:hAnsi="Times New Roman"/>
+                <w:sz w:val="24"/>
+              </w:rPr>
+              <w:t xml:space="preserve"> – Email </w:t>
             </w:r>
           </w:p>
         </w:tc>
@@ -698,6 +1094,7 @@
               </w:rPr>
               <w:fldChar w:fldCharType="separate"/>
             </w:r>
+            <w:proofErr w:type="spellStart"/>
             <w:r>
               <w:rPr>
                 <w:rFonts w:ascii="Times New Roman" w:hAnsi="Times New Roman"/>
@@ -707,7 +1104,19 @@
                 <w:sz w:val="24"/>
                 <w:szCs w:val="22"/>
               </w:rPr>
-              <w:t>DienThoai/Email</w:t>
+              <w:t>DienThoai</w:t>
+            </w:r>
+            <w:proofErr w:type="spellEnd"/>
+            <w:r>
+              <w:rPr>
+                <w:rFonts w:ascii="Times New Roman" w:hAnsi="Times New Roman"/>
+                <w:b/>
+                <w:bCs/>
+                <w:i/>
+                <w:sz w:val="24"/>
+                <w:szCs w:val="22"/>
+              </w:rPr>
+              <w:t>/Email</w:t>
             </w:r>
             <w:r>
               <w:rPr>
@@ -737,12 +1146,69 @@
                 <w:sz w:val="24"/>
               </w:rPr>
             </w:pPr>
-            <w:r>
-              <w:rPr>
-                <w:rFonts w:ascii="Times New Roman" w:hAnsi="Times New Roman"/>
-                <w:sz w:val="24"/>
-              </w:rPr>
-              <w:t xml:space="preserve">Loại hình dịch vụ </w:t>
+            <w:proofErr w:type="spellStart"/>
+            <w:r>
+              <w:rPr>
+                <w:rFonts w:ascii="Times New Roman" w:hAnsi="Times New Roman"/>
+                <w:sz w:val="24"/>
+              </w:rPr>
+              <w:t>Loại</w:t>
+            </w:r>
+            <w:proofErr w:type="spellEnd"/>
+            <w:r>
+              <w:rPr>
+                <w:rFonts w:ascii="Times New Roman" w:hAnsi="Times New Roman"/>
+                <w:sz w:val="24"/>
+              </w:rPr>
+              <w:t xml:space="preserve"> </w:t>
+            </w:r>
+            <w:proofErr w:type="spellStart"/>
+            <w:r>
+              <w:rPr>
+                <w:rFonts w:ascii="Times New Roman" w:hAnsi="Times New Roman"/>
+                <w:sz w:val="24"/>
+              </w:rPr>
+              <w:t>hình</w:t>
+            </w:r>
+            <w:proofErr w:type="spellEnd"/>
+            <w:r>
+              <w:rPr>
+                <w:rFonts w:ascii="Times New Roman" w:hAnsi="Times New Roman"/>
+                <w:sz w:val="24"/>
+              </w:rPr>
+              <w:t xml:space="preserve"> </w:t>
+            </w:r>
+            <w:proofErr w:type="spellStart"/>
+            <w:r>
+              <w:rPr>
+                <w:rFonts w:ascii="Times New Roman" w:hAnsi="Times New Roman"/>
+                <w:sz w:val="24"/>
+              </w:rPr>
+              <w:t>dịch</w:t>
+            </w:r>
+            <w:proofErr w:type="spellEnd"/>
+            <w:r>
+              <w:rPr>
+                <w:rFonts w:ascii="Times New Roman" w:hAnsi="Times New Roman"/>
+                <w:sz w:val="24"/>
+              </w:rPr>
+              <w:t xml:space="preserve"> </w:t>
+            </w:r>
+            <w:proofErr w:type="spellStart"/>
+            <w:r>
+              <w:rPr>
+                <w:rFonts w:ascii="Times New Roman" w:hAnsi="Times New Roman"/>
+                <w:sz w:val="24"/>
+              </w:rPr>
+              <w:t>vụ</w:t>
+            </w:r>
+            <w:proofErr w:type="spellEnd"/>
+            <w:r>
+              <w:rPr>
+                <w:rFonts w:ascii="Times New Roman" w:hAnsi="Times New Roman"/>
+                <w:sz w:val="24"/>
+              </w:rPr>
+              <w:t xml:space="preserve"> </w:t>
             </w:r>
           </w:p>
         </w:tc>
@@ -789,6 +1255,7 @@
               </w:rPr>
               <w:fldChar w:fldCharType="separate"/>
             </w:r>
+            <w:proofErr w:type="spellStart"/>
             <w:r>
               <w:rPr>
                 <w:rFonts w:ascii="Times New Roman" w:hAnsi="Times New Roman"/>
@@ -798,6 +1265,7 @@
               </w:rPr>
               <w:t>LoaiHinhDV</w:t>
             </w:r>
+            <w:proofErr w:type="spellEnd"/>
             <w:r>
               <w:rPr>
                 <w:rFonts w:ascii="Times New Roman" w:hAnsi="Times New Roman"/>
@@ -865,6 +1333,7 @@
           <w:szCs w:val="22"/>
         </w:rPr>
       </w:pPr>
+      <w:proofErr w:type="spellStart"/>
       <w:r>
         <w:rPr>
           <w:rFonts w:ascii="Times New Roman" w:hAnsi="Times New Roman"/>
@@ -873,7 +1342,84 @@
           <w:sz w:val="24"/>
           <w:szCs w:val="22"/>
         </w:rPr>
-        <w:t xml:space="preserve">Hạng mục đánh giá </w:t>
+        <w:t>Hạng</w:t>
+      </w:r>
+      <w:proofErr w:type="spellEnd"/>
+      <w:r>
+        <w:rPr>
+          <w:rFonts w:ascii="Times New Roman" w:hAnsi="Times New Roman"/>
+          <w:b/>
+          <w:bCs/>
+          <w:sz w:val="24"/>
+          <w:szCs w:val="22"/>
+        </w:rPr>
+        <w:t xml:space="preserve"> </w:t>
+      </w:r>
+      <w:proofErr w:type="spellStart"/>
+      <w:r>
+        <w:rPr>
+          <w:rFonts w:ascii="Times New Roman" w:hAnsi="Times New Roman"/>
+          <w:b/>
+          <w:bCs/>
+          <w:sz w:val="24"/>
+          <w:szCs w:val="22"/>
+        </w:rPr>
+        <w:t>mục</w:t>
+      </w:r>
+      <w:proofErr w:type="spellEnd"/>
+      <w:r>
+        <w:rPr>
+          <w:rFonts w:ascii="Times New Roman" w:hAnsi="Times New Roman"/>
+          <w:b/>
+          <w:bCs/>
+          <w:sz w:val="24"/>
+          <w:szCs w:val="22"/>
+        </w:rPr>
+        <w:t xml:space="preserve"> </w:t>
+      </w:r>
+      <w:proofErr w:type="spellStart"/>
+      <w:r>
+        <w:rPr>
+          <w:rFonts w:ascii="Times New Roman" w:hAnsi="Times New Roman"/>
+          <w:b/>
+          <w:bCs/>
+          <w:sz w:val="24"/>
+          <w:szCs w:val="22"/>
+        </w:rPr>
+        <w:t>đánh</w:t>
+      </w:r>
+      <w:proofErr w:type="spellEnd"/>
+      <w:r>
+        <w:rPr>
+          <w:rFonts w:ascii="Times New Roman" w:hAnsi="Times New Roman"/>
+          <w:b/>
+          <w:bCs/>
+          <w:sz w:val="24"/>
+          <w:szCs w:val="22"/>
+        </w:rPr>
+        <w:t xml:space="preserve"> </w:t>
+      </w:r>
+      <w:proofErr w:type="spellStart"/>
+      <w:r>
+        <w:rPr>
+          <w:rFonts w:ascii="Times New Roman" w:hAnsi="Times New Roman"/>
+          <w:b/>
+          <w:bCs/>
+          <w:sz w:val="24"/>
+          <w:szCs w:val="22"/>
+        </w:rPr>
+        <w:t>giá</w:t>
+      </w:r>
+      <w:proofErr w:type="spellEnd"/>
+      <w:r>
+        <w:rPr>
+          <w:rFonts w:ascii="Times New Roman" w:hAnsi="Times New Roman"/>
+          <w:b/>
+          <w:bCs/>
+          <w:sz w:val="24"/>
+          <w:szCs w:val="22"/>
+        </w:rPr>
+        <w:t xml:space="preserve"> </w:t>
       </w:r>
     </w:p>
     <w:tbl>
@@ -883,16 +1429,18 @@
         <w:tblLook w:val="04A0" w:firstRow="1" w:lastRow="0" w:firstColumn="1" w:lastColumn="0" w:noHBand="0" w:noVBand="1"/>
       </w:tblPr>
       <w:tblGrid>
-        <w:gridCol w:w="696"/>
-        <w:gridCol w:w="1939"/>
-        <w:gridCol w:w="3151"/>
-        <w:gridCol w:w="2284"/>
-        <w:gridCol w:w="2720"/>
+        <w:gridCol w:w="828"/>
+        <w:gridCol w:w="5640"/>
+        <w:gridCol w:w="3840"/>
       </w:tblGrid>
       <w:tr>
+        <w:trPr>
+          <w:trHeight w:val="410"/>
+        </w:trPr>
         <w:tc>
           <w:tcPr>
             <w:tcW w:w="828" w:type="dxa"/>
+            <w:shd w:val="clear" w:color="auto" w:fill="BDD6EE" w:themeFill="accent5" w:themeFillTint="66"/>
           </w:tcPr>
           <w:p>
             <w:pPr>
@@ -900,6 +1448,7 @@
               <w:ind w:left="0"/>
               <w:rPr>
                 <w:rFonts w:ascii="Times New Roman" w:hAnsi="Times New Roman"/>
+                <w:b/>
                 <w:bCs/>
                 <w:sz w:val="24"/>
                 <w:szCs w:val="22"/>
@@ -908,6 +1457,7 @@
             <w:r>
               <w:rPr>
                 <w:rFonts w:ascii="Times New Roman" w:hAnsi="Times New Roman"/>
+                <w:b/>
                 <w:bCs/>
                 <w:sz w:val="24"/>
                 <w:szCs w:val="22"/>
@@ -918,7 +1468,8 @@
         </w:tc>
         <w:tc>
           <w:tcPr>
-            <w:tcW w:w="4440" w:type="dxa"/>
+            <w:tcW w:w="5640" w:type="dxa"/>
+            <w:shd w:val="clear" w:color="auto" w:fill="BDD6EE" w:themeFill="accent5" w:themeFillTint="66"/>
           </w:tcPr>
           <w:p>
             <w:pPr>
@@ -926,25 +1477,84 @@
               <w:ind w:left="0"/>
               <w:rPr>
                 <w:rFonts w:ascii="Times New Roman" w:hAnsi="Times New Roman"/>
+                <w:b/>
                 <w:bCs/>
                 <w:sz w:val="24"/>
                 <w:szCs w:val="22"/>
               </w:rPr>
             </w:pPr>
-            <w:r>
-              <w:rPr>
-                <w:rFonts w:ascii="Times New Roman" w:hAnsi="Times New Roman"/>
-                <w:bCs/>
-                <w:sz w:val="24"/>
-                <w:szCs w:val="22"/>
-              </w:rPr>
-              <w:t xml:space="preserve">Nội dung hạng mục </w:t>
+            <w:proofErr w:type="spellStart"/>
+            <w:r>
+              <w:rPr>
+                <w:rFonts w:ascii="Times New Roman" w:hAnsi="Times New Roman"/>
+                <w:b/>
+                <w:bCs/>
+                <w:sz w:val="24"/>
+                <w:szCs w:val="22"/>
+              </w:rPr>
+              <w:t>Nội</w:t>
+            </w:r>
+            <w:proofErr w:type="spellEnd"/>
+            <w:r>
+              <w:rPr>
+                <w:rFonts w:ascii="Times New Roman" w:hAnsi="Times New Roman"/>
+                <w:b/>
+                <w:bCs/>
+                <w:sz w:val="24"/>
+                <w:szCs w:val="22"/>
+              </w:rPr>
+              <w:t xml:space="preserve"> dung </w:t>
+            </w:r>
+            <w:proofErr w:type="spellStart"/>
+            <w:r>
+              <w:rPr>
+                <w:rFonts w:ascii="Times New Roman" w:hAnsi="Times New Roman"/>
+                <w:b/>
+                <w:bCs/>
+                <w:sz w:val="24"/>
+                <w:szCs w:val="22"/>
+              </w:rPr>
+              <w:t>hạng</w:t>
+            </w:r>
+            <w:proofErr w:type="spellEnd"/>
+            <w:r>
+              <w:rPr>
+                <w:rFonts w:ascii="Times New Roman" w:hAnsi="Times New Roman"/>
+                <w:b/>
+                <w:bCs/>
+                <w:sz w:val="24"/>
+                <w:szCs w:val="22"/>
+              </w:rPr>
+              <w:t xml:space="preserve"> </w:t>
+            </w:r>
+            <w:proofErr w:type="spellStart"/>
+            <w:r>
+              <w:rPr>
+                <w:rFonts w:ascii="Times New Roman" w:hAnsi="Times New Roman"/>
+                <w:b/>
+                <w:bCs/>
+                <w:sz w:val="24"/>
+                <w:szCs w:val="22"/>
+              </w:rPr>
+              <w:t>mục</w:t>
+            </w:r>
+            <w:proofErr w:type="spellEnd"/>
+            <w:r>
+              <w:rPr>
+                <w:rFonts w:ascii="Times New Roman" w:hAnsi="Times New Roman"/>
+                <w:b/>
+                <w:bCs/>
+                <w:sz w:val="24"/>
+                <w:szCs w:val="22"/>
+              </w:rPr>
+              <w:t xml:space="preserve"> </w:t>
             </w:r>
           </w:p>
         </w:tc>
         <w:tc>
           <w:tcPr>
-            <w:tcW w:w="960" w:type="dxa"/>
+            <w:tcW w:w="3840" w:type="dxa"/>
+            <w:shd w:val="clear" w:color="auto" w:fill="BDD6EE" w:themeFill="accent5" w:themeFillTint="66"/>
           </w:tcPr>
           <w:p>
             <w:pPr>
@@ -952,83 +1562,107 @@
               <w:ind w:left="0"/>
               <w:rPr>
                 <w:rFonts w:ascii="Times New Roman" w:hAnsi="Times New Roman"/>
+                <w:b/>
                 <w:bCs/>
                 <w:sz w:val="24"/>
                 <w:szCs w:val="22"/>
               </w:rPr>
             </w:pPr>
-            <w:r>
-              <w:rPr>
-                <w:rFonts w:ascii="Times New Roman" w:hAnsi="Times New Roman"/>
-                <w:bCs/>
-                <w:sz w:val="24"/>
-                <w:szCs w:val="22"/>
-              </w:rPr>
-              <w:t xml:space="preserve">Có </w:t>
-            </w:r>
-          </w:p>
-        </w:tc>
-        <w:tc>
-          <w:tcPr>
-            <w:tcW w:w="1200" w:type="dxa"/>
-          </w:tcPr>
-          <w:p>
-            <w:pPr>
-              <w:pStyle w:val="ListParagraph"/>
-              <w:ind w:left="0"/>
-              <w:rPr>
-                <w:rFonts w:ascii="Times New Roman" w:hAnsi="Times New Roman"/>
-                <w:bCs/>
-                <w:sz w:val="24"/>
-                <w:szCs w:val="22"/>
-                <w:lang w:val="vi-VN"/>
-              </w:rPr>
-            </w:pPr>
-            <w:r>
-              <w:rPr>
-                <w:rFonts w:ascii="Times New Roman" w:hAnsi="Times New Roman"/>
-                <w:bCs/>
-                <w:sz w:val="24"/>
-                <w:szCs w:val="22"/>
-                <w:lang w:val="vi-VN"/>
-              </w:rPr>
-              <w:t>Số lượng</w:t>
-            </w:r>
-          </w:p>
-        </w:tc>
-        <w:tc>
-          <w:tcPr>
-            <w:tcW w:w="2880" w:type="dxa"/>
-          </w:tcPr>
-          <w:p>
-            <w:pPr>
-              <w:pStyle w:val="ListParagraph"/>
-              <w:ind w:left="0"/>
-              <w:rPr>
-                <w:rFonts w:ascii="Times New Roman" w:hAnsi="Times New Roman"/>
-                <w:bCs/>
-                <w:sz w:val="24"/>
-                <w:szCs w:val="22"/>
-              </w:rPr>
-            </w:pPr>
-            <w:r>
-              <w:rPr>
-                <w:rFonts w:ascii="Times New Roman" w:hAnsi="Times New Roman"/>
-                <w:bCs/>
-                <w:sz w:val="24"/>
-                <w:szCs w:val="22"/>
-                <w:lang w:val="vi-VN"/>
-              </w:rPr>
-              <w:t xml:space="preserve">Mô tả thêm  </w:t>
-            </w:r>
-            <w:r>
-              <w:rPr>
-                <w:rFonts w:ascii="Times New Roman" w:hAnsi="Times New Roman"/>
-                <w:bCs/>
-                <w:sz w:val="24"/>
-                <w:szCs w:val="22"/>
-              </w:rPr>
-              <w:t xml:space="preserve">  </w:t>
+            <w:proofErr w:type="spellStart"/>
+            <w:r>
+              <w:rPr>
+                <w:rFonts w:ascii="Times New Roman" w:hAnsi="Times New Roman"/>
+                <w:b/>
+                <w:bCs/>
+                <w:sz w:val="24"/>
+                <w:szCs w:val="22"/>
+                <w:lang w:val="vi-VN"/>
+              </w:rPr>
+              <w:t>Có</w:t>
+            </w:r>
+            <w:proofErr w:type="spellEnd"/>
+            <w:r>
+              <w:rPr>
+                <w:rFonts w:ascii="Times New Roman" w:hAnsi="Times New Roman"/>
+                <w:b/>
+                <w:bCs/>
+                <w:sz w:val="24"/>
+                <w:szCs w:val="22"/>
+                <w:lang w:val="vi-VN"/>
+              </w:rPr>
+              <w:t xml:space="preserve"> / </w:t>
+            </w:r>
+            <w:proofErr w:type="spellStart"/>
+            <w:r>
+              <w:rPr>
+                <w:rFonts w:ascii="Times New Roman" w:hAnsi="Times New Roman"/>
+                <w:b/>
+                <w:bCs/>
+                <w:sz w:val="24"/>
+                <w:szCs w:val="22"/>
+                <w:lang w:val="vi-VN"/>
+              </w:rPr>
+              <w:t>số</w:t>
+            </w:r>
+            <w:proofErr w:type="spellEnd"/>
+            <w:r>
+              <w:rPr>
+                <w:rFonts w:ascii="Times New Roman" w:hAnsi="Times New Roman"/>
+                <w:b/>
+                <w:bCs/>
+                <w:sz w:val="24"/>
+                <w:szCs w:val="22"/>
+                <w:lang w:val="vi-VN"/>
+              </w:rPr>
+              <w:t xml:space="preserve"> </w:t>
+            </w:r>
+            <w:proofErr w:type="spellStart"/>
+            <w:r>
+              <w:rPr>
+                <w:rFonts w:ascii="Times New Roman" w:hAnsi="Times New Roman"/>
+                <w:b/>
+                <w:bCs/>
+                <w:sz w:val="24"/>
+                <w:szCs w:val="22"/>
+                <w:lang w:val="vi-VN"/>
+              </w:rPr>
+              <w:t>lượng</w:t>
+            </w:r>
+            <w:proofErr w:type="spellEnd"/>
+            <w:r>
+              <w:rPr>
+                <w:rFonts w:ascii="Times New Roman" w:hAnsi="Times New Roman"/>
+                <w:b/>
+                <w:bCs/>
+                <w:sz w:val="24"/>
+                <w:szCs w:val="22"/>
+                <w:lang w:val="vi-VN"/>
+              </w:rPr>
+              <w:t xml:space="preserve"> / Mô </w:t>
+            </w:r>
+            <w:proofErr w:type="spellStart"/>
+            <w:r>
+              <w:rPr>
+                <w:rFonts w:ascii="Times New Roman" w:hAnsi="Times New Roman"/>
+                <w:b/>
+                <w:bCs/>
+                <w:sz w:val="24"/>
+                <w:szCs w:val="22"/>
+                <w:lang w:val="vi-VN"/>
+              </w:rPr>
+              <w:t>tả</w:t>
+            </w:r>
+            <w:proofErr w:type="spellEnd"/>
+            <w:r>
+              <w:rPr>
+                <w:rFonts w:ascii="Times New Roman" w:hAnsi="Times New Roman"/>
+                <w:b/>
+                <w:bCs/>
+                <w:sz w:val="24"/>
+                <w:szCs w:val="22"/>
+                <w:lang w:val="vi-VN"/>
+              </w:rPr>
+              <w:t xml:space="preserve"> </w:t>
             </w:r>
           </w:p>
         </w:tc>
@@ -1047,6 +1681,7 @@
                 <w:bCs/>
                 <w:sz w:val="24"/>
                 <w:szCs w:val="22"/>
+                <w:lang w:val="vi-VN"/>
               </w:rPr>
             </w:pPr>
             <w:r>
@@ -1055,6 +1690,7 @@
                 <w:bCs/>
                 <w:sz w:val="24"/>
                 <w:szCs w:val="22"/>
+                <w:lang w:val="vi-VN"/>
               </w:rPr>
               <w:t>1</w:t>
             </w:r>
@@ -1062,7 +1698,7 @@
         </w:tc>
         <w:tc>
           <w:tcPr>
-            <w:tcW w:w="4440" w:type="dxa"/>
+            <w:tcW w:w="5640" w:type="dxa"/>
           </w:tcPr>
           <w:p>
             <w:pPr>
@@ -1075,20 +1711,103 @@
                 <w:szCs w:val="22"/>
               </w:rPr>
             </w:pPr>
-            <w:r>
-              <w:rPr>
-                <w:rFonts w:ascii="Times New Roman" w:hAnsi="Times New Roman"/>
-                <w:bCs/>
-                <w:sz w:val="24"/>
-                <w:szCs w:val="22"/>
-              </w:rPr>
-              <w:t xml:space="preserve">Hợp tác lần đầu </w:t>
-            </w:r>
+            <w:proofErr w:type="spellStart"/>
+            <w:r>
+              <w:rPr>
+                <w:rFonts w:ascii="Times New Roman" w:hAnsi="Times New Roman"/>
+                <w:bCs/>
+                <w:sz w:val="24"/>
+                <w:szCs w:val="22"/>
+              </w:rPr>
+              <w:t>Gi</w:t>
+            </w:r>
+            <w:r>
+              <w:rPr>
+                <w:rFonts w:ascii="Times New Roman" w:hAnsi="Times New Roman"/>
+                <w:bCs/>
+                <w:sz w:val="24"/>
+                <w:szCs w:val="22"/>
+              </w:rPr>
+              <w:t>ấ</w:t>
+            </w:r>
+            <w:proofErr w:type="spellEnd"/>
+            <w:r>
+              <w:rPr>
+                <w:rFonts w:ascii="Times New Roman" w:hAnsi="Times New Roman"/>
+                <w:bCs/>
+                <w:sz w:val="24"/>
+                <w:szCs w:val="22"/>
+                <w:lang w:val="vi-VN"/>
+              </w:rPr>
+              <w:t xml:space="preserve">y </w:t>
+            </w:r>
+            <w:proofErr w:type="spellStart"/>
+            <w:r>
+              <w:rPr>
+                <w:rFonts w:ascii="Times New Roman" w:hAnsi="Times New Roman"/>
+                <w:bCs/>
+                <w:sz w:val="24"/>
+                <w:szCs w:val="22"/>
+                <w:lang w:val="vi-VN"/>
+              </w:rPr>
+              <w:t>phép</w:t>
+            </w:r>
+            <w:proofErr w:type="spellEnd"/>
+            <w:r>
+              <w:rPr>
+                <w:rFonts w:ascii="Times New Roman" w:hAnsi="Times New Roman"/>
+                <w:bCs/>
+                <w:sz w:val="24"/>
+                <w:szCs w:val="22"/>
+                <w:lang w:val="vi-VN"/>
+              </w:rPr>
+              <w:t xml:space="preserve"> kinh doanh</w:t>
+            </w:r>
+            <w:r>
+              <w:rPr>
+                <w:rFonts w:ascii="Times New Roman" w:hAnsi="Times New Roman"/>
+                <w:bCs/>
+                <w:sz w:val="24"/>
+                <w:szCs w:val="22"/>
+              </w:rPr>
+              <w:t xml:space="preserve">, </w:t>
+            </w:r>
+            <w:proofErr w:type="spellStart"/>
+            <w:r>
+              <w:rPr>
+                <w:rFonts w:ascii="Times New Roman" w:hAnsi="Times New Roman"/>
+                <w:bCs/>
+                <w:sz w:val="24"/>
+                <w:szCs w:val="22"/>
+              </w:rPr>
+              <w:t>pháp</w:t>
+            </w:r>
+            <w:proofErr w:type="spellEnd"/>
+            <w:r>
+              <w:rPr>
+                <w:rFonts w:ascii="Times New Roman" w:hAnsi="Times New Roman"/>
+                <w:bCs/>
+                <w:sz w:val="24"/>
+                <w:szCs w:val="22"/>
+              </w:rPr>
+              <w:t xml:space="preserve"> </w:t>
+            </w:r>
+            <w:proofErr w:type="spellStart"/>
+            <w:r>
+              <w:rPr>
+                <w:rFonts w:ascii="Times New Roman" w:hAnsi="Times New Roman"/>
+                <w:bCs/>
+                <w:sz w:val="24"/>
+                <w:szCs w:val="22"/>
+              </w:rPr>
+              <w:t>nhân</w:t>
+            </w:r>
+            <w:proofErr w:type="spellEnd"/>
           </w:p>
         </w:tc>
         <w:tc>
           <w:tcPr>
-            <w:tcW w:w="960" w:type="dxa"/>
+            <w:tcW w:w="3840" w:type="dxa"/>
           </w:tcPr>
           <w:p>
             <w:pPr>
@@ -1096,92 +1815,70 @@
               <w:ind w:left="0"/>
               <w:rPr>
                 <w:rFonts w:ascii="Times New Roman" w:hAnsi="Times New Roman"/>
-                <w:bCs/>
-                <w:sz w:val="24"/>
-                <w:szCs w:val="22"/>
+                <w:b/>
+                <w:bCs/>
+                <w:sz w:val="24"/>
+                <w:szCs w:val="22"/>
+                <w:lang w:val="vi-VN"/>
               </w:rPr>
             </w:pPr>
             <w:r>
               <w:rPr>
                 <w:rFonts w:ascii="Times New Roman" w:hAnsi="Times New Roman"/>
-                <w:bCs/>
-                <w:sz w:val="24"/>
-                <w:szCs w:val="22"/>
+                <w:b/>
+                <w:bCs/>
+                <w:sz w:val="24"/>
+                <w:szCs w:val="22"/>
+                <w:lang w:val="vi-VN"/>
               </w:rPr>
               <w:fldChar w:fldCharType="begin"/>
             </w:r>
             <w:r>
               <w:rPr>
                 <w:rFonts w:ascii="Times New Roman" w:hAnsi="Times New Roman"/>
-                <w:bCs/>
-                <w:sz w:val="24"/>
-                <w:szCs w:val="22"/>
-              </w:rPr>
-              <w:instrText xml:space="preserve"> DOCPROPERTY  HopTacLanDau  \* MERGEFORMAT </w:instrText>
-            </w:r>
-            <w:r>
-              <w:rPr>
-                <w:rFonts w:ascii="Times New Roman" w:hAnsi="Times New Roman"/>
-                <w:bCs/>
-                <w:sz w:val="24"/>
-                <w:szCs w:val="22"/>
+                <w:b/>
+                <w:bCs/>
+                <w:sz w:val="24"/>
+                <w:szCs w:val="22"/>
+                <w:lang w:val="vi-VN"/>
+              </w:rPr>
+              <w:instrText xml:space="preserve"> DOCPROPERTY  GiayPhepKinhDoanh  \* MERGEFORMAT </w:instrText>
+            </w:r>
+            <w:r>
+              <w:rPr>
+                <w:rFonts w:ascii="Times New Roman" w:hAnsi="Times New Roman"/>
+                <w:b/>
+                <w:bCs/>
+                <w:sz w:val="24"/>
+                <w:szCs w:val="22"/>
+                <w:lang w:val="vi-VN"/>
               </w:rPr>
               <w:fldChar w:fldCharType="separate"/>
             </w:r>
-            <w:r>
-              <w:rPr>
-                <w:rFonts w:ascii="Times New Roman" w:hAnsi="Times New Roman"/>
-                <w:bCs/>
-                <w:sz w:val="24"/>
-                <w:szCs w:val="22"/>
-              </w:rPr>
-              <w:t>HopTacLanDau</w:t>
-            </w:r>
-            <w:r>
-              <w:rPr>
-                <w:rFonts w:ascii="Times New Roman" w:hAnsi="Times New Roman"/>
-                <w:bCs/>
-                <w:sz w:val="24"/>
-                <w:szCs w:val="22"/>
+            <w:proofErr w:type="spellStart"/>
+            <w:r>
+              <w:rPr>
+                <w:rFonts w:ascii="Times New Roman" w:hAnsi="Times New Roman"/>
+                <w:b/>
+                <w:bCs/>
+                <w:sz w:val="24"/>
+                <w:szCs w:val="22"/>
+                <w:lang w:val="vi-VN"/>
+              </w:rPr>
+              <w:t>GiayPhepKinhDoanh</w:t>
+            </w:r>
+            <w:proofErr w:type="spellEnd"/>
+            <w:r>
+              <w:rPr>
+                <w:rFonts w:ascii="Times New Roman" w:hAnsi="Times New Roman"/>
+                <w:b/>
+                <w:bCs/>
+                <w:sz w:val="24"/>
+                <w:szCs w:val="22"/>
+                <w:lang w:val="vi-VN"/>
               </w:rPr>
               <w:fldChar w:fldCharType="end"/>
             </w:r>
-          </w:p>
-        </w:tc>
-        <w:tc>
-          <w:tcPr>
-            <w:tcW w:w="1200" w:type="dxa"/>
-          </w:tcPr>
-          <w:p>
-            <w:pPr>
-              <w:pStyle w:val="ListParagraph"/>
-              <w:ind w:left="0"/>
-              <w:rPr>
-                <w:rFonts w:ascii="Times New Roman" w:hAnsi="Times New Roman"/>
-                <w:bCs/>
-                <w:sz w:val="24"/>
-                <w:szCs w:val="22"/>
-                <w:lang w:val="vi-VN"/>
-              </w:rPr>
-            </w:pPr>
-          </w:p>
-        </w:tc>
-        <w:tc>
-          <w:tcPr>
-            <w:tcW w:w="2880" w:type="dxa"/>
-          </w:tcPr>
-          <w:p>
-            <w:pPr>
-              <w:pStyle w:val="ListParagraph"/>
-              <w:ind w:left="0"/>
-              <w:rPr>
-                <w:rFonts w:ascii="Times New Roman" w:hAnsi="Times New Roman"/>
-                <w:bCs/>
-                <w:sz w:val="24"/>
-                <w:szCs w:val="22"/>
-                <w:lang w:val="vi-VN"/>
-              </w:rPr>
-            </w:pPr>
           </w:p>
         </w:tc>
       </w:tr>
@@ -1199,6 +1896,7 @@
                 <w:bCs/>
                 <w:sz w:val="24"/>
                 <w:szCs w:val="22"/>
+                <w:lang w:val="vi-VN"/>
               </w:rPr>
             </w:pPr>
             <w:r>
@@ -1207,6 +1905,7 @@
                 <w:bCs/>
                 <w:sz w:val="24"/>
                 <w:szCs w:val="22"/>
+                <w:lang w:val="vi-VN"/>
               </w:rPr>
               <w:t>2</w:t>
             </w:r>
@@ -1214,7 +1913,7 @@
         </w:tc>
         <w:tc>
           <w:tcPr>
-            <w:tcW w:w="4440" w:type="dxa"/>
+            <w:tcW w:w="5640" w:type="dxa"/>
           </w:tcPr>
           <w:p>
             <w:pPr>
@@ -1225,6 +1924,7 @@
                 <w:bCs/>
                 <w:sz w:val="24"/>
                 <w:szCs w:val="22"/>
+                <w:lang w:val="vi-VN"/>
               </w:rPr>
             </w:pPr>
             <w:r>
@@ -1233,109 +1933,15 @@
                 <w:bCs/>
                 <w:sz w:val="24"/>
                 <w:szCs w:val="22"/>
-              </w:rPr>
-              <w:t>Gi</w:t>
-            </w:r>
-            <w:r>
-              <w:rPr>
-                <w:rFonts w:ascii="Times New Roman" w:hAnsi="Times New Roman"/>
-                <w:bCs/>
-                <w:sz w:val="24"/>
-                <w:szCs w:val="22"/>
-              </w:rPr>
-              <w:t>ấ</w:t>
-            </w:r>
-            <w:r>
-              <w:rPr>
-                <w:rFonts w:ascii="Times New Roman" w:hAnsi="Times New Roman"/>
-                <w:bCs/>
-                <w:sz w:val="24"/>
-                <w:szCs w:val="22"/>
-                <w:lang w:val="vi-VN"/>
-              </w:rPr>
-              <w:t>y phép kinh doanh</w:t>
-            </w:r>
-            <w:r>
-              <w:rPr>
-                <w:rFonts w:ascii="Times New Roman" w:hAnsi="Times New Roman"/>
-                <w:bCs/>
-                <w:sz w:val="24"/>
-                <w:szCs w:val="22"/>
-              </w:rPr>
-              <w:t>, pháp nhân</w:t>
+                <w:lang w:val="vi-VN"/>
+              </w:rPr>
+              <w:t xml:space="preserve">VAT </w:t>
             </w:r>
           </w:p>
         </w:tc>
         <w:tc>
           <w:tcPr>
-            <w:tcW w:w="960" w:type="dxa"/>
-          </w:tcPr>
-          <w:p>
-            <w:pPr>
-              <w:pStyle w:val="ListParagraph"/>
-              <w:rPr>
-                <w:rFonts w:ascii="Times New Roman" w:hAnsi="Times New Roman"/>
-                <w:b/>
-                <w:bCs/>
-                <w:sz w:val="24"/>
-                <w:szCs w:val="22"/>
-              </w:rPr>
-            </w:pPr>
-            <w:r>
-              <w:rPr>
-                <w:rFonts w:ascii="Times New Roman" w:hAnsi="Times New Roman"/>
-                <w:b/>
-                <w:bCs/>
-                <w:sz w:val="24"/>
-                <w:szCs w:val="22"/>
-              </w:rPr>
-              <w:fldChar w:fldCharType="begin"/>
-            </w:r>
-            <w:r>
-              <w:rPr>
-                <w:rFonts w:ascii="Times New Roman" w:hAnsi="Times New Roman"/>
-                <w:b/>
-                <w:bCs/>
-                <w:sz w:val="24"/>
-                <w:szCs w:val="22"/>
-              </w:rPr>
-              <w:instrText xml:space="preserve"> DOCPROPERTY  GiayPhepKinhDoanh  \* MERGEFORMAT </w:instrText>
-            </w:r>
-            <w:r>
-              <w:rPr>
-                <w:rFonts w:ascii="Times New Roman" w:hAnsi="Times New Roman"/>
-                <w:b/>
-                <w:bCs/>
-                <w:sz w:val="24"/>
-                <w:szCs w:val="22"/>
-              </w:rPr>
-              <w:fldChar w:fldCharType="separate"/>
-            </w:r>
-            <w:r>
-              <w:rPr>
-                <w:rFonts w:ascii="Times New Roman" w:hAnsi="Times New Roman"/>
-                <w:b/>
-                <w:bCs/>
-                <w:sz w:val="24"/>
-                <w:szCs w:val="22"/>
-              </w:rPr>
-              <w:t>GiayPhepKinhDoanh</w:t>
-            </w:r>
-            <w:r>
-              <w:rPr>
-                <w:rFonts w:ascii="Times New Roman" w:hAnsi="Times New Roman"/>
-                <w:b/>
-                <w:bCs/>
-                <w:sz w:val="24"/>
-                <w:szCs w:val="22"/>
-              </w:rPr>
-              <w:fldChar w:fldCharType="end"/>
-            </w:r>
-          </w:p>
-        </w:tc>
-        <w:tc>
-          <w:tcPr>
-            <w:tcW w:w="1200" w:type="dxa"/>
+            <w:tcW w:w="3840" w:type="dxa"/>
           </w:tcPr>
           <w:p>
             <w:pPr>
@@ -1350,24 +1956,61 @@
                 <w:lang w:val="vi-VN"/>
               </w:rPr>
             </w:pPr>
-          </w:p>
-        </w:tc>
-        <w:tc>
-          <w:tcPr>
-            <w:tcW w:w="2880" w:type="dxa"/>
-          </w:tcPr>
-          <w:p>
-            <w:pPr>
-              <w:pStyle w:val="ListParagraph"/>
-              <w:ind w:left="0"/>
-              <w:rPr>
-                <w:rFonts w:ascii="Times New Roman" w:hAnsi="Times New Roman"/>
-                <w:b/>
-                <w:bCs/>
-                <w:sz w:val="24"/>
-                <w:szCs w:val="22"/>
-              </w:rPr>
-            </w:pPr>
+            <w:r>
+              <w:rPr>
+                <w:rFonts w:ascii="Times New Roman" w:hAnsi="Times New Roman"/>
+                <w:b/>
+                <w:bCs/>
+                <w:sz w:val="24"/>
+                <w:szCs w:val="22"/>
+                <w:lang w:val="vi-VN"/>
+              </w:rPr>
+              <w:fldChar w:fldCharType="begin"/>
+            </w:r>
+            <w:r>
+              <w:rPr>
+                <w:rFonts w:ascii="Times New Roman" w:hAnsi="Times New Roman"/>
+                <w:b/>
+                <w:bCs/>
+                <w:sz w:val="24"/>
+                <w:szCs w:val="22"/>
+                <w:lang w:val="vi-VN"/>
+              </w:rPr>
+              <w:instrText xml:space="preserve"> DOCPROPERTY  VAT  \* MERGEFORMAT </w:instrText>
+            </w:r>
+            <w:r>
+              <w:rPr>
+                <w:rFonts w:ascii="Times New Roman" w:hAnsi="Times New Roman"/>
+                <w:b/>
+                <w:bCs/>
+                <w:sz w:val="24"/>
+                <w:szCs w:val="22"/>
+                <w:lang w:val="vi-VN"/>
+              </w:rPr>
+              <w:fldChar w:fldCharType="separate"/>
+            </w:r>
+            <w:r>
+              <w:rPr>
+                <w:rFonts w:ascii="Times New Roman" w:hAnsi="Times New Roman"/>
+                <w:b/>
+                <w:bCs/>
+                <w:sz w:val="24"/>
+                <w:szCs w:val="22"/>
+                <w:lang w:val="vi-VN"/>
+              </w:rPr>
+              <w:t>VAT</w:t>
+            </w:r>
+            <w:r>
+              <w:rPr>
+                <w:rFonts w:ascii="Times New Roman" w:hAnsi="Times New Roman"/>
+                <w:b/>
+                <w:bCs/>
+                <w:sz w:val="24"/>
+                <w:szCs w:val="22"/>
+                <w:lang w:val="vi-VN"/>
+              </w:rPr>
+              <w:fldChar w:fldCharType="end"/>
+            </w:r>
           </w:p>
         </w:tc>
       </w:tr>
@@ -1385,6 +2028,7 @@
                 <w:bCs/>
                 <w:sz w:val="24"/>
                 <w:szCs w:val="22"/>
+                <w:lang w:val="vi-VN"/>
               </w:rPr>
             </w:pPr>
             <w:r>
@@ -1393,6 +2037,7 @@
                 <w:bCs/>
                 <w:sz w:val="24"/>
                 <w:szCs w:val="22"/>
+                <w:lang w:val="vi-VN"/>
               </w:rPr>
               <w:t>3</w:t>
             </w:r>
@@ -1400,7 +2045,7 @@
         </w:tc>
         <w:tc>
           <w:tcPr>
-            <w:tcW w:w="4440" w:type="dxa"/>
+            <w:tcW w:w="5640" w:type="dxa"/>
           </w:tcPr>
           <w:p>
             <w:pPr>
@@ -1411,91 +2056,93 @@
                 <w:bCs/>
                 <w:sz w:val="24"/>
                 <w:szCs w:val="22"/>
-                <w:lang w:val="vi-VN"/>
               </w:rPr>
             </w:pPr>
-            <w:r>
-              <w:rPr>
-                <w:rFonts w:ascii="Times New Roman" w:hAnsi="Times New Roman"/>
-                <w:bCs/>
-                <w:sz w:val="24"/>
-                <w:szCs w:val="22"/>
-                <w:lang w:val="vi-VN"/>
-              </w:rPr>
-              <w:t xml:space="preserve">VAT </w:t>
+            <w:proofErr w:type="spellStart"/>
+            <w:r>
+              <w:rPr>
+                <w:rFonts w:ascii="Times New Roman" w:hAnsi="Times New Roman"/>
+                <w:bCs/>
+                <w:sz w:val="24"/>
+                <w:szCs w:val="22"/>
+              </w:rPr>
+              <w:t>Gía</w:t>
+            </w:r>
+            <w:proofErr w:type="spellEnd"/>
+            <w:r>
+              <w:rPr>
+                <w:rFonts w:ascii="Times New Roman" w:hAnsi="Times New Roman"/>
+                <w:bCs/>
+                <w:sz w:val="24"/>
+                <w:szCs w:val="22"/>
+              </w:rPr>
+              <w:t xml:space="preserve"> </w:t>
+            </w:r>
+            <w:proofErr w:type="spellStart"/>
+            <w:r>
+              <w:rPr>
+                <w:rFonts w:ascii="Times New Roman" w:hAnsi="Times New Roman"/>
+                <w:bCs/>
+                <w:sz w:val="24"/>
+                <w:szCs w:val="22"/>
+              </w:rPr>
+              <w:t>cả</w:t>
+            </w:r>
+            <w:proofErr w:type="spellEnd"/>
+            <w:r>
+              <w:rPr>
+                <w:rFonts w:ascii="Times New Roman" w:hAnsi="Times New Roman"/>
+                <w:bCs/>
+                <w:sz w:val="24"/>
+                <w:szCs w:val="22"/>
+              </w:rPr>
+              <w:t xml:space="preserve"> </w:t>
+            </w:r>
+            <w:proofErr w:type="spellStart"/>
+            <w:r>
+              <w:rPr>
+                <w:rFonts w:ascii="Times New Roman" w:hAnsi="Times New Roman"/>
+                <w:bCs/>
+                <w:sz w:val="24"/>
+                <w:szCs w:val="22"/>
+              </w:rPr>
+              <w:t>phù</w:t>
+            </w:r>
+            <w:proofErr w:type="spellEnd"/>
+            <w:r>
+              <w:rPr>
+                <w:rFonts w:ascii="Times New Roman" w:hAnsi="Times New Roman"/>
+                <w:bCs/>
+                <w:sz w:val="24"/>
+                <w:szCs w:val="22"/>
+              </w:rPr>
+              <w:t xml:space="preserve"> </w:t>
+            </w:r>
+            <w:proofErr w:type="spellStart"/>
+            <w:r>
+              <w:rPr>
+                <w:rFonts w:ascii="Times New Roman" w:hAnsi="Times New Roman"/>
+                <w:bCs/>
+                <w:sz w:val="24"/>
+                <w:szCs w:val="22"/>
+              </w:rPr>
+              <w:t>hợp</w:t>
+            </w:r>
+            <w:proofErr w:type="spellEnd"/>
+            <w:r>
+              <w:rPr>
+                <w:rFonts w:ascii="Times New Roman" w:hAnsi="Times New Roman"/>
+                <w:bCs/>
+                <w:sz w:val="24"/>
+                <w:szCs w:val="22"/>
+              </w:rPr>
+              <w:t xml:space="preserve"> </w:t>
             </w:r>
           </w:p>
         </w:tc>
         <w:tc>
           <w:tcPr>
-            <w:tcW w:w="960" w:type="dxa"/>
-          </w:tcPr>
-          <w:p>
-            <w:pPr>
-              <w:pStyle w:val="ListParagraph"/>
-              <w:rPr>
-                <w:rFonts w:ascii="Times New Roman" w:hAnsi="Times New Roman"/>
-                <w:b/>
-                <w:bCs/>
-                <w:sz w:val="24"/>
-                <w:szCs w:val="22"/>
-              </w:rPr>
-            </w:pPr>
-            <w:r>
-              <w:rPr>
-                <w:rFonts w:ascii="Times New Roman" w:hAnsi="Times New Roman"/>
-                <w:b/>
-                <w:bCs/>
-                <w:sz w:val="24"/>
-                <w:szCs w:val="22"/>
-              </w:rPr>
-              <w:fldChar w:fldCharType="begin"/>
-            </w:r>
-            <w:r>
-              <w:rPr>
-                <w:rFonts w:ascii="Times New Roman" w:hAnsi="Times New Roman"/>
-                <w:b/>
-                <w:bCs/>
-                <w:sz w:val="24"/>
-                <w:szCs w:val="22"/>
-              </w:rPr>
-              <w:instrText xml:space="preserve"> DOCPROPERTY  VAT  \* MERGEFORMAT </w:instrText>
-            </w:r>
-            <w:r>
-              <w:rPr>
-                <w:rFonts w:ascii="Times New Roman" w:hAnsi="Times New Roman"/>
-                <w:b/>
-                <w:bCs/>
-                <w:sz w:val="24"/>
-                <w:szCs w:val="22"/>
-              </w:rPr>
-              <w:fldChar w:fldCharType="separate"/>
-            </w:r>
-            <w:r>
-              <w:rPr>
-                <w:rFonts w:ascii="Times New Roman" w:hAnsi="Times New Roman"/>
-                <w:b/>
-                <w:bCs/>
-                <w:sz w:val="24"/>
-                <w:szCs w:val="22"/>
-              </w:rPr>
-              <w:t>VAT</w:t>
-            </w:r>
-            <w:r>
-              <w:rPr>
-                <w:rFonts w:ascii="Times New Roman" w:hAnsi="Times New Roman"/>
-                <w:b/>
-                <w:bCs/>
-                <w:sz w:val="24"/>
-                <w:szCs w:val="22"/>
-              </w:rPr>
-              <w:fldChar w:fldCharType="end"/>
-            </w:r>
-          </w:p>
-        </w:tc>
-        <w:tc>
-          <w:tcPr>
-            <w:tcW w:w="1200" w:type="dxa"/>
+            <w:tcW w:w="3840" w:type="dxa"/>
           </w:tcPr>
           <w:p>
             <w:pPr>
@@ -1507,26 +2154,66 @@
                 <w:bCs/>
                 <w:sz w:val="24"/>
                 <w:szCs w:val="22"/>
+                <w:lang w:val="vi-VN"/>
               </w:rPr>
             </w:pPr>
-          </w:p>
-        </w:tc>
-        <w:tc>
-          <w:tcPr>
-            <w:tcW w:w="2880" w:type="dxa"/>
-          </w:tcPr>
-          <w:p>
-            <w:pPr>
-              <w:pStyle w:val="ListParagraph"/>
-              <w:ind w:left="0"/>
-              <w:rPr>
-                <w:rFonts w:ascii="Times New Roman" w:hAnsi="Times New Roman"/>
-                <w:b/>
-                <w:bCs/>
-                <w:sz w:val="24"/>
-                <w:szCs w:val="22"/>
-              </w:rPr>
-            </w:pPr>
+            <w:r>
+              <w:rPr>
+                <w:rFonts w:ascii="Times New Roman" w:hAnsi="Times New Roman"/>
+                <w:b/>
+                <w:bCs/>
+                <w:sz w:val="24"/>
+                <w:szCs w:val="22"/>
+                <w:lang w:val="vi-VN"/>
+              </w:rPr>
+              <w:fldChar w:fldCharType="begin"/>
+            </w:r>
+            <w:r>
+              <w:rPr>
+                <w:rFonts w:ascii="Times New Roman" w:hAnsi="Times New Roman"/>
+                <w:b/>
+                <w:bCs/>
+                <w:sz w:val="24"/>
+                <w:szCs w:val="22"/>
+                <w:lang w:val="vi-VN"/>
+              </w:rPr>
+              <w:instrText xml:space="preserve"> DOCPROPERTY  GiaCaPhuHop  \* MERGEFORMAT </w:instrText>
+            </w:r>
+            <w:r>
+              <w:rPr>
+                <w:rFonts w:ascii="Times New Roman" w:hAnsi="Times New Roman"/>
+                <w:b/>
+                <w:bCs/>
+                <w:sz w:val="24"/>
+                <w:szCs w:val="22"/>
+                <w:lang w:val="vi-VN"/>
+              </w:rPr>
+              <w:fldChar w:fldCharType="separate"/>
+            </w:r>
+            <w:proofErr w:type="spellStart"/>
+            <w:r>
+              <w:rPr>
+                <w:rFonts w:ascii="Times New Roman" w:hAnsi="Times New Roman"/>
+                <w:b/>
+                <w:bCs/>
+                <w:sz w:val="24"/>
+                <w:szCs w:val="22"/>
+                <w:lang w:val="vi-VN"/>
+              </w:rPr>
+              <w:t>GiaCaPhuHop</w:t>
+            </w:r>
+            <w:proofErr w:type="spellEnd"/>
+            <w:r>
+              <w:rPr>
+                <w:rFonts w:ascii="Times New Roman" w:hAnsi="Times New Roman"/>
+                <w:b/>
+                <w:bCs/>
+                <w:sz w:val="24"/>
+                <w:szCs w:val="22"/>
+                <w:lang w:val="vi-VN"/>
+              </w:rPr>
+              <w:fldChar w:fldCharType="end"/>
+            </w:r>
           </w:p>
         </w:tc>
       </w:tr>
@@ -1544,6 +2231,7 @@
                 <w:bCs/>
                 <w:sz w:val="24"/>
                 <w:szCs w:val="22"/>
+                <w:lang w:val="vi-VN"/>
               </w:rPr>
             </w:pPr>
             <w:r>
@@ -1552,6 +2240,7 @@
                 <w:bCs/>
                 <w:sz w:val="24"/>
                 <w:szCs w:val="22"/>
+                <w:lang w:val="vi-VN"/>
               </w:rPr>
               <w:t>4</w:t>
             </w:r>
@@ -1559,7 +2248,7 @@
         </w:tc>
         <w:tc>
           <w:tcPr>
-            <w:tcW w:w="4440" w:type="dxa"/>
+            <w:tcW w:w="5640" w:type="dxa"/>
           </w:tcPr>
           <w:p>
             <w:pPr>
@@ -1570,106 +2259,92 @@
                 <w:bCs/>
                 <w:sz w:val="24"/>
                 <w:szCs w:val="22"/>
+                <w:lang w:val="vi-VN"/>
               </w:rPr>
             </w:pPr>
-            <w:r>
-              <w:rPr>
-                <w:rFonts w:ascii="Times New Roman" w:hAnsi="Times New Roman"/>
-                <w:bCs/>
-                <w:sz w:val="24"/>
-                <w:szCs w:val="22"/>
-              </w:rPr>
-              <w:t xml:space="preserve">Số xe chính thức </w:t>
-            </w:r>
+            <w:proofErr w:type="spellStart"/>
+            <w:r>
+              <w:rPr>
+                <w:rFonts w:ascii="Times New Roman" w:hAnsi="Times New Roman"/>
+                <w:bCs/>
+                <w:sz w:val="24"/>
+                <w:szCs w:val="22"/>
+                <w:lang w:val="vi-VN"/>
+              </w:rPr>
+              <w:t>Khảo</w:t>
+            </w:r>
+            <w:proofErr w:type="spellEnd"/>
+            <w:r>
+              <w:rPr>
+                <w:rFonts w:ascii="Times New Roman" w:hAnsi="Times New Roman"/>
+                <w:bCs/>
+                <w:sz w:val="24"/>
+                <w:szCs w:val="22"/>
+                <w:lang w:val="vi-VN"/>
+              </w:rPr>
+              <w:t xml:space="preserve"> </w:t>
+            </w:r>
+            <w:proofErr w:type="spellStart"/>
+            <w:r>
+              <w:rPr>
+                <w:rFonts w:ascii="Times New Roman" w:hAnsi="Times New Roman"/>
+                <w:bCs/>
+                <w:sz w:val="24"/>
+                <w:szCs w:val="22"/>
+                <w:lang w:val="vi-VN"/>
+              </w:rPr>
+              <w:t>sát</w:t>
+            </w:r>
+            <w:proofErr w:type="spellEnd"/>
+            <w:r>
+              <w:rPr>
+                <w:rFonts w:ascii="Times New Roman" w:hAnsi="Times New Roman"/>
+                <w:bCs/>
+                <w:sz w:val="24"/>
+                <w:szCs w:val="22"/>
+                <w:lang w:val="vi-VN"/>
+              </w:rPr>
+              <w:t xml:space="preserve"> </w:t>
+            </w:r>
+            <w:proofErr w:type="spellStart"/>
+            <w:r>
+              <w:rPr>
+                <w:rFonts w:ascii="Times New Roman" w:hAnsi="Times New Roman"/>
+                <w:bCs/>
+                <w:sz w:val="24"/>
+                <w:szCs w:val="22"/>
+                <w:lang w:val="vi-VN"/>
+              </w:rPr>
+              <w:t>thực</w:t>
+            </w:r>
+            <w:proofErr w:type="spellEnd"/>
+            <w:r>
+              <w:rPr>
+                <w:rFonts w:ascii="Times New Roman" w:hAnsi="Times New Roman"/>
+                <w:bCs/>
+                <w:sz w:val="24"/>
+                <w:szCs w:val="22"/>
+                <w:lang w:val="vi-VN"/>
+              </w:rPr>
+              <w:t xml:space="preserve"> </w:t>
+            </w:r>
+            <w:proofErr w:type="spellStart"/>
+            <w:r>
+              <w:rPr>
+                <w:rFonts w:ascii="Times New Roman" w:hAnsi="Times New Roman"/>
+                <w:bCs/>
+                <w:sz w:val="24"/>
+                <w:szCs w:val="22"/>
+                <w:lang w:val="vi-VN"/>
+              </w:rPr>
+              <w:t>tế</w:t>
+            </w:r>
+            <w:proofErr w:type="spellEnd"/>
           </w:p>
         </w:tc>
         <w:tc>
           <w:tcPr>
-            <w:tcW w:w="960" w:type="dxa"/>
-          </w:tcPr>
-          <w:p>
-            <w:pPr>
-              <w:ind w:left="360"/>
-              <w:rPr>
-                <w:rFonts w:ascii="Times New Roman" w:hAnsi="Times New Roman"/>
-                <w:b/>
-                <w:bCs/>
-                <w:sz w:val="24"/>
-                <w:szCs w:val="22"/>
-              </w:rPr>
-            </w:pPr>
-          </w:p>
-        </w:tc>
-        <w:tc>
-          <w:tcPr>
-            <w:tcW w:w="1200" w:type="dxa"/>
-          </w:tcPr>
-          <w:p>
-            <w:pPr>
-              <w:ind w:left="360"/>
-              <w:rPr>
-                <w:rFonts w:ascii="Times New Roman" w:hAnsi="Times New Roman"/>
-                <w:b/>
-                <w:bCs/>
-                <w:sz w:val="24"/>
-                <w:szCs w:val="22"/>
-              </w:rPr>
-            </w:pPr>
-            <w:r>
-              <w:rPr>
-                <w:rFonts w:ascii="Times New Roman" w:hAnsi="Times New Roman"/>
-                <w:b/>
-                <w:bCs/>
-                <w:sz w:val="24"/>
-                <w:szCs w:val="22"/>
-              </w:rPr>
-              <w:fldChar w:fldCharType="begin"/>
-            </w:r>
-            <w:r>
-              <w:rPr>
-                <w:rFonts w:ascii="Times New Roman" w:hAnsi="Times New Roman"/>
-                <w:b/>
-                <w:bCs/>
-                <w:sz w:val="24"/>
-                <w:szCs w:val="22"/>
-              </w:rPr>
-              <w:instrText xml:space="preserve"> DOCPROPERTY  SoXeChinhThuc  \* MERGEFORMAT </w:instrText>
-            </w:r>
-            <w:r>
-              <w:rPr>
-                <w:rFonts w:ascii="Times New Roman" w:hAnsi="Times New Roman"/>
-                <w:b/>
-                <w:bCs/>
-                <w:sz w:val="24"/>
-                <w:szCs w:val="22"/>
-              </w:rPr>
-              <w:fldChar w:fldCharType="separate"/>
-            </w:r>
-            <w:r>
-              <w:rPr>
-                <w:rFonts w:ascii="Times New Roman" w:hAnsi="Times New Roman"/>
-                <w:b/>
-                <w:bCs/>
-                <w:sz w:val="24"/>
-                <w:szCs w:val="22"/>
-              </w:rPr>
-              <w:t>SoXeChinhThuc</w:t>
-            </w:r>
-            <w:r>
-              <w:rPr>
-                <w:rFonts w:ascii="Times New Roman" w:hAnsi="Times New Roman"/>
-                <w:b/>
-                <w:bCs/>
-                <w:sz w:val="24"/>
-                <w:szCs w:val="22"/>
-              </w:rPr>
-              <w:fldChar w:fldCharType="end"/>
-            </w:r>
-          </w:p>
-        </w:tc>
-        <w:tc>
-          <w:tcPr>
-            <w:tcW w:w="2880" w:type="dxa"/>
+            <w:tcW w:w="3840" w:type="dxa"/>
           </w:tcPr>
           <w:p>
             <w:pPr>
@@ -1681,8 +2356,66 @@
                 <w:bCs/>
                 <w:sz w:val="24"/>
                 <w:szCs w:val="22"/>
+                <w:lang w:val="vi-VN"/>
               </w:rPr>
             </w:pPr>
+            <w:r>
+              <w:rPr>
+                <w:rFonts w:ascii="Times New Roman" w:hAnsi="Times New Roman"/>
+                <w:b/>
+                <w:bCs/>
+                <w:sz w:val="24"/>
+                <w:szCs w:val="22"/>
+                <w:lang w:val="vi-VN"/>
+              </w:rPr>
+              <w:fldChar w:fldCharType="begin"/>
+            </w:r>
+            <w:r>
+              <w:rPr>
+                <w:rFonts w:ascii="Times New Roman" w:hAnsi="Times New Roman"/>
+                <w:b/>
+                <w:bCs/>
+                <w:sz w:val="24"/>
+                <w:szCs w:val="22"/>
+                <w:lang w:val="vi-VN"/>
+              </w:rPr>
+              <w:instrText xml:space="preserve"> DOCPROPERTY  KhaoSatThucTe  \* MERGEFORMAT </w:instrText>
+            </w:r>
+            <w:r>
+              <w:rPr>
+                <w:rFonts w:ascii="Times New Roman" w:hAnsi="Times New Roman"/>
+                <w:b/>
+                <w:bCs/>
+                <w:sz w:val="24"/>
+                <w:szCs w:val="22"/>
+                <w:lang w:val="vi-VN"/>
+              </w:rPr>
+              <w:fldChar w:fldCharType="separate"/>
+            </w:r>
+            <w:proofErr w:type="spellStart"/>
+            <w:r>
+              <w:rPr>
+                <w:rFonts w:ascii="Times New Roman" w:hAnsi="Times New Roman"/>
+                <w:b/>
+                <w:bCs/>
+                <w:sz w:val="24"/>
+                <w:szCs w:val="22"/>
+                <w:lang w:val="vi-VN"/>
+              </w:rPr>
+              <w:t>KhaoSatThucTe</w:t>
+            </w:r>
+            <w:proofErr w:type="spellEnd"/>
+            <w:r>
+              <w:rPr>
+                <w:rFonts w:ascii="Times New Roman" w:hAnsi="Times New Roman"/>
+                <w:b/>
+                <w:bCs/>
+                <w:sz w:val="24"/>
+                <w:szCs w:val="22"/>
+                <w:lang w:val="vi-VN"/>
+              </w:rPr>
+              <w:fldChar w:fldCharType="end"/>
+            </w:r>
           </w:p>
         </w:tc>
       </w:tr>
@@ -1700,6 +2433,7 @@
                 <w:bCs/>
                 <w:sz w:val="24"/>
                 <w:szCs w:val="22"/>
+                <w:lang w:val="vi-VN"/>
               </w:rPr>
             </w:pPr>
             <w:r>
@@ -1708,6 +2442,7 @@
                 <w:bCs/>
                 <w:sz w:val="24"/>
                 <w:szCs w:val="22"/>
+                <w:lang w:val="vi-VN"/>
               </w:rPr>
               <w:t>5</w:t>
             </w:r>
@@ -1715,7 +2450,7 @@
         </w:tc>
         <w:tc>
           <w:tcPr>
-            <w:tcW w:w="4440" w:type="dxa"/>
+            <w:tcW w:w="5640" w:type="dxa"/>
           </w:tcPr>
           <w:p>
             <w:pPr>
@@ -1726,25 +2461,85 @@
                 <w:bCs/>
                 <w:sz w:val="24"/>
                 <w:szCs w:val="22"/>
-                <w:lang w:val="vi-VN"/>
               </w:rPr>
             </w:pPr>
-            <w:r>
-              <w:rPr>
-                <w:rFonts w:ascii="Times New Roman" w:hAnsi="Times New Roman"/>
-                <w:bCs/>
-                <w:sz w:val="24"/>
-                <w:szCs w:val="22"/>
-              </w:rPr>
-              <w:t xml:space="preserve">Khả năng huy động </w:t>
-            </w:r>
-            <w:r>
-              <w:rPr>
-                <w:rFonts w:ascii="Times New Roman" w:hAnsi="Times New Roman"/>
-                <w:bCs/>
-                <w:sz w:val="24"/>
-                <w:szCs w:val="22"/>
-                <w:lang w:val="vi-VN"/>
+            <w:proofErr w:type="spellStart"/>
+            <w:r>
+              <w:rPr>
+                <w:rFonts w:ascii="Times New Roman" w:hAnsi="Times New Roman"/>
+                <w:bCs/>
+                <w:sz w:val="24"/>
+                <w:szCs w:val="22"/>
+              </w:rPr>
+              <w:t>Số</w:t>
+            </w:r>
+            <w:proofErr w:type="spellEnd"/>
+            <w:r>
+              <w:rPr>
+                <w:rFonts w:ascii="Times New Roman" w:hAnsi="Times New Roman"/>
+                <w:bCs/>
+                <w:sz w:val="24"/>
+                <w:szCs w:val="22"/>
+              </w:rPr>
+              <w:t xml:space="preserve"> </w:t>
+            </w:r>
+            <w:proofErr w:type="spellStart"/>
+            <w:r>
+              <w:rPr>
+                <w:rFonts w:ascii="Times New Roman" w:hAnsi="Times New Roman"/>
+                <w:bCs/>
+                <w:sz w:val="24"/>
+                <w:szCs w:val="22"/>
+              </w:rPr>
+              <w:t>xe</w:t>
+            </w:r>
+            <w:proofErr w:type="spellEnd"/>
+            <w:r>
+              <w:rPr>
+                <w:rFonts w:ascii="Times New Roman" w:hAnsi="Times New Roman"/>
+                <w:bCs/>
+                <w:sz w:val="24"/>
+                <w:szCs w:val="22"/>
+              </w:rPr>
+              <w:t xml:space="preserve"> </w:t>
+            </w:r>
+            <w:proofErr w:type="spellStart"/>
+            <w:r>
+              <w:rPr>
+                <w:rFonts w:ascii="Times New Roman" w:hAnsi="Times New Roman"/>
+                <w:bCs/>
+                <w:sz w:val="24"/>
+                <w:szCs w:val="22"/>
+              </w:rPr>
+              <w:t>chính</w:t>
+            </w:r>
+            <w:proofErr w:type="spellEnd"/>
+            <w:r>
+              <w:rPr>
+                <w:rFonts w:ascii="Times New Roman" w:hAnsi="Times New Roman"/>
+                <w:bCs/>
+                <w:sz w:val="24"/>
+                <w:szCs w:val="22"/>
+              </w:rPr>
+              <w:t xml:space="preserve"> </w:t>
+            </w:r>
+            <w:proofErr w:type="spellStart"/>
+            <w:r>
+              <w:rPr>
+                <w:rFonts w:ascii="Times New Roman" w:hAnsi="Times New Roman"/>
+                <w:bCs/>
+                <w:sz w:val="24"/>
+                <w:szCs w:val="22"/>
+              </w:rPr>
+              <w:t>thức</w:t>
+            </w:r>
+            <w:proofErr w:type="spellEnd"/>
+            <w:r>
+              <w:rPr>
+                <w:rFonts w:ascii="Times New Roman" w:hAnsi="Times New Roman"/>
+                <w:bCs/>
+                <w:sz w:val="24"/>
+                <w:szCs w:val="22"/>
               </w:rPr>
               <w:t xml:space="preserve"> </w:t>
             </w:r>
@@ -1752,25 +2547,7 @@
         </w:tc>
         <w:tc>
           <w:tcPr>
-            <w:tcW w:w="960" w:type="dxa"/>
-          </w:tcPr>
-          <w:p>
-            <w:pPr>
-              <w:ind w:left="360"/>
-              <w:rPr>
-                <w:rFonts w:ascii="Times New Roman" w:hAnsi="Times New Roman"/>
-                <w:b/>
-                <w:bCs/>
-                <w:sz w:val="24"/>
-                <w:szCs w:val="22"/>
-                <w:lang w:val="vi-VN"/>
-              </w:rPr>
-            </w:pPr>
-          </w:p>
-        </w:tc>
-        <w:tc>
-          <w:tcPr>
-            <w:tcW w:w="1200" w:type="dxa"/>
+            <w:tcW w:w="3840" w:type="dxa"/>
           </w:tcPr>
           <w:p>
             <w:pPr>
@@ -1782,27 +2559,9 @@
                 <w:bCs/>
                 <w:sz w:val="24"/>
                 <w:szCs w:val="22"/>
+                <w:lang w:val="vi-VN"/>
               </w:rPr>
             </w:pPr>
-          </w:p>
-        </w:tc>
-        <w:tc>
-          <w:tcPr>
-            <w:tcW w:w="2880" w:type="dxa"/>
-          </w:tcPr>
-          <w:p>
-            <w:pPr>
-              <w:pStyle w:val="ListParagraph"/>
-              <w:ind w:left="0"/>
-              <w:rPr>
-                <w:rFonts w:ascii="Times New Roman" w:hAnsi="Times New Roman"/>
-                <w:b/>
-                <w:bCs/>
-                <w:sz w:val="24"/>
-                <w:szCs w:val="22"/>
-                <w:lang w:val="vi-VN"/>
-              </w:rPr>
-            </w:pPr>
             <w:r>
               <w:rPr>
                 <w:rFonts w:ascii="Times New Roman" w:hAnsi="Times New Roman"/>
@@ -1823,7 +2582,7 @@
                 <w:szCs w:val="22"/>
                 <w:lang w:val="vi-VN"/>
               </w:rPr>
-              <w:instrText xml:space="preserve"> DOCPROPERTY  KhaNangHuyDong  \* MERGEFORMAT </w:instrText>
+              <w:instrText xml:space="preserve"> DOCPROPERTY  SoXeChinhThuc  \* MERGEFORMAT </w:instrText>
             </w:r>
             <w:r>
               <w:rPr>
@@ -1836,17 +2595,19 @@
               </w:rPr>
               <w:fldChar w:fldCharType="separate"/>
             </w:r>
-            <w:r>
-              <w:rPr>
-                <w:rFonts w:ascii="Times New Roman" w:hAnsi="Times New Roman"/>
-                <w:b/>
-                <w:bCs/>
-                <w:sz w:val="24"/>
-                <w:szCs w:val="22"/>
-                <w:lang w:val="vi-VN"/>
-              </w:rPr>
-              <w:t>KhaNangHuyDong</w:t>
-            </w:r>
+            <w:proofErr w:type="spellStart"/>
+            <w:r>
+              <w:rPr>
+                <w:rFonts w:ascii="Times New Roman" w:hAnsi="Times New Roman"/>
+                <w:b/>
+                <w:bCs/>
+                <w:sz w:val="24"/>
+                <w:szCs w:val="22"/>
+                <w:lang w:val="vi-VN"/>
+              </w:rPr>
+              <w:t>SoXeChinhThuc</w:t>
+            </w:r>
+            <w:proofErr w:type="spellEnd"/>
             <w:r>
               <w:rPr>
                 <w:rFonts w:ascii="Times New Roman" w:hAnsi="Times New Roman"/>
@@ -1875,6 +2636,7 @@
                 <w:bCs/>
                 <w:sz w:val="24"/>
                 <w:szCs w:val="22"/>
+                <w:lang w:val="vi-VN"/>
               </w:rPr>
             </w:pPr>
             <w:r>
@@ -1883,6 +2645,7 @@
                 <w:bCs/>
                 <w:sz w:val="24"/>
                 <w:szCs w:val="22"/>
+                <w:lang w:val="vi-VN"/>
               </w:rPr>
               <w:t>6</w:t>
             </w:r>
@@ -1890,7 +2653,7 @@
         </w:tc>
         <w:tc>
           <w:tcPr>
-            <w:tcW w:w="4440" w:type="dxa"/>
+            <w:tcW w:w="5640" w:type="dxa"/>
           </w:tcPr>
           <w:p>
             <w:pPr>
@@ -1901,58 +2664,138 @@
                 <w:bCs/>
                 <w:sz w:val="24"/>
                 <w:szCs w:val="22"/>
+                <w:lang w:val="vi-VN"/>
               </w:rPr>
             </w:pPr>
-            <w:r>
-              <w:rPr>
-                <w:rFonts w:ascii="Times New Roman" w:hAnsi="Times New Roman"/>
-                <w:bCs/>
-                <w:sz w:val="24"/>
-                <w:szCs w:val="22"/>
-              </w:rPr>
-              <w:t xml:space="preserve">Đời xe củ nhất / mới nhất </w:t>
+            <w:proofErr w:type="spellStart"/>
+            <w:r>
+              <w:rPr>
+                <w:rFonts w:ascii="Times New Roman" w:hAnsi="Times New Roman"/>
+                <w:bCs/>
+                <w:sz w:val="24"/>
+                <w:szCs w:val="22"/>
+              </w:rPr>
+              <w:t>Khả</w:t>
+            </w:r>
+            <w:proofErr w:type="spellEnd"/>
+            <w:r>
+              <w:rPr>
+                <w:rFonts w:ascii="Times New Roman" w:hAnsi="Times New Roman"/>
+                <w:bCs/>
+                <w:sz w:val="24"/>
+                <w:szCs w:val="22"/>
+              </w:rPr>
+              <w:t xml:space="preserve"> </w:t>
+            </w:r>
+            <w:proofErr w:type="spellStart"/>
+            <w:r>
+              <w:rPr>
+                <w:rFonts w:ascii="Times New Roman" w:hAnsi="Times New Roman"/>
+                <w:bCs/>
+                <w:sz w:val="24"/>
+                <w:szCs w:val="22"/>
+              </w:rPr>
+              <w:t>năng</w:t>
+            </w:r>
+            <w:proofErr w:type="spellEnd"/>
+            <w:r>
+              <w:rPr>
+                <w:rFonts w:ascii="Times New Roman" w:hAnsi="Times New Roman"/>
+                <w:bCs/>
+                <w:sz w:val="24"/>
+                <w:szCs w:val="22"/>
+              </w:rPr>
+              <w:t xml:space="preserve"> </w:t>
+            </w:r>
+            <w:proofErr w:type="spellStart"/>
+            <w:r>
+              <w:rPr>
+                <w:rFonts w:ascii="Times New Roman" w:hAnsi="Times New Roman"/>
+                <w:bCs/>
+                <w:sz w:val="24"/>
+                <w:szCs w:val="22"/>
+              </w:rPr>
+              <w:t>huy</w:t>
+            </w:r>
+            <w:proofErr w:type="spellEnd"/>
+            <w:r>
+              <w:rPr>
+                <w:rFonts w:ascii="Times New Roman" w:hAnsi="Times New Roman"/>
+                <w:bCs/>
+                <w:sz w:val="24"/>
+                <w:szCs w:val="22"/>
+              </w:rPr>
+              <w:t xml:space="preserve"> </w:t>
+            </w:r>
+            <w:proofErr w:type="spellStart"/>
+            <w:proofErr w:type="gramStart"/>
+            <w:r>
+              <w:rPr>
+                <w:rFonts w:ascii="Times New Roman" w:hAnsi="Times New Roman"/>
+                <w:bCs/>
+                <w:sz w:val="24"/>
+                <w:szCs w:val="22"/>
+              </w:rPr>
+              <w:t>động</w:t>
+            </w:r>
+            <w:proofErr w:type="spellEnd"/>
+            <w:r>
+              <w:rPr>
+                <w:rFonts w:ascii="Times New Roman" w:hAnsi="Times New Roman"/>
+                <w:bCs/>
+                <w:sz w:val="24"/>
+                <w:szCs w:val="22"/>
+              </w:rPr>
+              <w:t xml:space="preserve"> </w:t>
+            </w:r>
+            <w:r>
+              <w:rPr>
+                <w:rFonts w:ascii="Times New Roman" w:hAnsi="Times New Roman"/>
+                <w:bCs/>
+                <w:sz w:val="24"/>
+                <w:szCs w:val="22"/>
+                <w:lang w:val="vi-VN"/>
+              </w:rPr>
+              <w:t xml:space="preserve"> (</w:t>
+            </w:r>
+            <w:proofErr w:type="gramEnd"/>
+            <w:r>
+              <w:rPr>
+                <w:rFonts w:ascii="Times New Roman" w:hAnsi="Times New Roman"/>
+                <w:bCs/>
+                <w:sz w:val="24"/>
+                <w:szCs w:val="22"/>
+                <w:lang w:val="vi-VN"/>
+              </w:rPr>
+              <w:t xml:space="preserve"> Cao / TB / </w:t>
+            </w:r>
+            <w:proofErr w:type="spellStart"/>
+            <w:r>
+              <w:rPr>
+                <w:rFonts w:ascii="Times New Roman" w:hAnsi="Times New Roman"/>
+                <w:bCs/>
+                <w:sz w:val="24"/>
+                <w:szCs w:val="22"/>
+                <w:lang w:val="vi-VN"/>
+              </w:rPr>
+              <w:t>Thấp</w:t>
+            </w:r>
+            <w:proofErr w:type="spellEnd"/>
+            <w:r>
+              <w:rPr>
+                <w:rFonts w:ascii="Times New Roman" w:hAnsi="Times New Roman"/>
+                <w:bCs/>
+                <w:sz w:val="24"/>
+                <w:szCs w:val="22"/>
+                <w:lang w:val="vi-VN"/>
+              </w:rPr>
+              <w:t xml:space="preserve"> ) </w:t>
             </w:r>
           </w:p>
         </w:tc>
         <w:tc>
           <w:tcPr>
-            <w:tcW w:w="960" w:type="dxa"/>
-          </w:tcPr>
-          <w:p>
-            <w:pPr>
-              <w:ind w:left="360"/>
-              <w:rPr>
-                <w:rFonts w:ascii="Times New Roman" w:hAnsi="Times New Roman"/>
-                <w:b/>
-                <w:bCs/>
-                <w:sz w:val="24"/>
-                <w:szCs w:val="22"/>
-                <w:lang w:val="vi-VN"/>
-              </w:rPr>
-            </w:pPr>
-          </w:p>
-        </w:tc>
-        <w:tc>
-          <w:tcPr>
-            <w:tcW w:w="1200" w:type="dxa"/>
-          </w:tcPr>
-          <w:p>
-            <w:pPr>
-              <w:ind w:left="360"/>
-              <w:rPr>
-                <w:rFonts w:ascii="Times New Roman" w:hAnsi="Times New Roman"/>
-                <w:b/>
-                <w:bCs/>
-                <w:sz w:val="24"/>
-                <w:szCs w:val="22"/>
-                <w:lang w:val="vi-VN"/>
-              </w:rPr>
-            </w:pPr>
-          </w:p>
-        </w:tc>
-        <w:tc>
-          <w:tcPr>
-            <w:tcW w:w="2880" w:type="dxa"/>
+            <w:tcW w:w="3840" w:type="dxa"/>
           </w:tcPr>
           <w:p>
             <w:pPr>
@@ -1964,6 +2807,7 @@
                 <w:bCs/>
                 <w:sz w:val="24"/>
                 <w:szCs w:val="22"/>
+                <w:lang w:val="vi-VN"/>
               </w:rPr>
             </w:pPr>
             <w:r>
@@ -1973,6 +2817,7 @@
                 <w:bCs/>
                 <w:sz w:val="24"/>
                 <w:szCs w:val="22"/>
+                <w:lang w:val="vi-VN"/>
               </w:rPr>
               <w:fldChar w:fldCharType="begin"/>
             </w:r>
@@ -1983,36 +2828,42 @@
                 <w:bCs/>
                 <w:sz w:val="24"/>
                 <w:szCs w:val="22"/>
-              </w:rPr>
-              <w:instrText xml:space="preserve"> DOCPROPERTY  DoiXeCuNhat/MoiNhat  \* MERGEFORMAT </w:instrText>
-            </w:r>
-            <w:r>
-              <w:rPr>
-                <w:rFonts w:ascii="Times New Roman" w:hAnsi="Times New Roman"/>
-                <w:b/>
-                <w:bCs/>
-                <w:sz w:val="24"/>
-                <w:szCs w:val="22"/>
+                <w:lang w:val="vi-VN"/>
+              </w:rPr>
+              <w:instrText xml:space="preserve"> DOCPROPERTY  KhaNangHuyDong  \* MERGEFORMAT </w:instrText>
+            </w:r>
+            <w:r>
+              <w:rPr>
+                <w:rFonts w:ascii="Times New Roman" w:hAnsi="Times New Roman"/>
+                <w:b/>
+                <w:bCs/>
+                <w:sz w:val="24"/>
+                <w:szCs w:val="22"/>
+                <w:lang w:val="vi-VN"/>
               </w:rPr>
               <w:fldChar w:fldCharType="separate"/>
             </w:r>
-            <w:r>
-              <w:rPr>
-                <w:rFonts w:ascii="Times New Roman" w:hAnsi="Times New Roman"/>
-                <w:b/>
-                <w:bCs/>
-                <w:sz w:val="24"/>
-                <w:szCs w:val="22"/>
-              </w:rPr>
-              <w:t>DoiXeCuNhat/MoiNhat</w:t>
-            </w:r>
-            <w:r>
-              <w:rPr>
-                <w:rFonts w:ascii="Times New Roman" w:hAnsi="Times New Roman"/>
-                <w:b/>
-                <w:bCs/>
-                <w:sz w:val="24"/>
-                <w:szCs w:val="22"/>
+            <w:proofErr w:type="spellStart"/>
+            <w:r>
+              <w:rPr>
+                <w:rFonts w:ascii="Times New Roman" w:hAnsi="Times New Roman"/>
+                <w:b/>
+                <w:bCs/>
+                <w:sz w:val="24"/>
+                <w:szCs w:val="22"/>
+                <w:lang w:val="vi-VN"/>
+              </w:rPr>
+              <w:t>KhaNangHuyDong</w:t>
+            </w:r>
+            <w:proofErr w:type="spellEnd"/>
+            <w:r>
+              <w:rPr>
+                <w:rFonts w:ascii="Times New Roman" w:hAnsi="Times New Roman"/>
+                <w:b/>
+                <w:bCs/>
+                <w:sz w:val="24"/>
+                <w:szCs w:val="22"/>
+                <w:lang w:val="vi-VN"/>
               </w:rPr>
               <w:fldChar w:fldCharType="end"/>
             </w:r>
@@ -2033,6 +2884,7 @@
                 <w:bCs/>
                 <w:sz w:val="24"/>
                 <w:szCs w:val="22"/>
+                <w:lang w:val="vi-VN"/>
               </w:rPr>
             </w:pPr>
             <w:r>
@@ -2041,6 +2893,7 @@
                 <w:bCs/>
                 <w:sz w:val="24"/>
                 <w:szCs w:val="22"/>
+                <w:lang w:val="vi-VN"/>
               </w:rPr>
               <w:t>7</w:t>
             </w:r>
@@ -2048,7 +2901,7 @@
         </w:tc>
         <w:tc>
           <w:tcPr>
-            <w:tcW w:w="4440" w:type="dxa"/>
+            <w:tcW w:w="5640" w:type="dxa"/>
           </w:tcPr>
           <w:p>
             <w:pPr>
@@ -2061,38 +2914,131 @@
                 <w:szCs w:val="22"/>
               </w:rPr>
             </w:pPr>
-            <w:r>
-              <w:rPr>
-                <w:rFonts w:ascii="Times New Roman" w:hAnsi="Times New Roman"/>
-                <w:bCs/>
-                <w:sz w:val="24"/>
-                <w:szCs w:val="22"/>
-              </w:rPr>
-              <w:t xml:space="preserve">Loại xe có nhiều nhất </w:t>
+            <w:proofErr w:type="spellStart"/>
+            <w:r>
+              <w:rPr>
+                <w:rFonts w:ascii="Times New Roman" w:hAnsi="Times New Roman"/>
+                <w:bCs/>
+                <w:sz w:val="24"/>
+                <w:szCs w:val="22"/>
+              </w:rPr>
+              <w:t>Đời</w:t>
+            </w:r>
+            <w:proofErr w:type="spellEnd"/>
+            <w:r>
+              <w:rPr>
+                <w:rFonts w:ascii="Times New Roman" w:hAnsi="Times New Roman"/>
+                <w:bCs/>
+                <w:sz w:val="24"/>
+                <w:szCs w:val="22"/>
+              </w:rPr>
+              <w:t xml:space="preserve"> </w:t>
+            </w:r>
+            <w:proofErr w:type="spellStart"/>
+            <w:r>
+              <w:rPr>
+                <w:rFonts w:ascii="Times New Roman" w:hAnsi="Times New Roman"/>
+                <w:bCs/>
+                <w:sz w:val="24"/>
+                <w:szCs w:val="22"/>
+              </w:rPr>
+              <w:t>xe</w:t>
+            </w:r>
+            <w:proofErr w:type="spellEnd"/>
+            <w:r>
+              <w:rPr>
+                <w:rFonts w:ascii="Times New Roman" w:hAnsi="Times New Roman"/>
+                <w:bCs/>
+                <w:sz w:val="24"/>
+                <w:szCs w:val="22"/>
+              </w:rPr>
+              <w:t xml:space="preserve"> </w:t>
+            </w:r>
+            <w:proofErr w:type="spellStart"/>
+            <w:r>
+              <w:rPr>
+                <w:rFonts w:ascii="Times New Roman" w:hAnsi="Times New Roman"/>
+                <w:bCs/>
+                <w:sz w:val="24"/>
+                <w:szCs w:val="22"/>
+              </w:rPr>
+              <w:t>củ</w:t>
+            </w:r>
+            <w:proofErr w:type="spellEnd"/>
+            <w:r>
+              <w:rPr>
+                <w:rFonts w:ascii="Times New Roman" w:hAnsi="Times New Roman"/>
+                <w:bCs/>
+                <w:sz w:val="24"/>
+                <w:szCs w:val="22"/>
+              </w:rPr>
+              <w:t xml:space="preserve"> </w:t>
+            </w:r>
+            <w:proofErr w:type="spellStart"/>
+            <w:r>
+              <w:rPr>
+                <w:rFonts w:ascii="Times New Roman" w:hAnsi="Times New Roman"/>
+                <w:bCs/>
+                <w:sz w:val="24"/>
+                <w:szCs w:val="22"/>
+              </w:rPr>
+              <w:t>nhất</w:t>
+            </w:r>
+            <w:proofErr w:type="spellEnd"/>
+            <w:r>
+              <w:rPr>
+                <w:rFonts w:ascii="Times New Roman" w:hAnsi="Times New Roman"/>
+                <w:bCs/>
+                <w:sz w:val="24"/>
+                <w:szCs w:val="22"/>
+              </w:rPr>
+              <w:t xml:space="preserve"> / </w:t>
+            </w:r>
+            <w:proofErr w:type="spellStart"/>
+            <w:r>
+              <w:rPr>
+                <w:rFonts w:ascii="Times New Roman" w:hAnsi="Times New Roman"/>
+                <w:bCs/>
+                <w:sz w:val="24"/>
+                <w:szCs w:val="22"/>
+              </w:rPr>
+              <w:t>mới</w:t>
+            </w:r>
+            <w:proofErr w:type="spellEnd"/>
+            <w:r>
+              <w:rPr>
+                <w:rFonts w:ascii="Times New Roman" w:hAnsi="Times New Roman"/>
+                <w:bCs/>
+                <w:sz w:val="24"/>
+                <w:szCs w:val="22"/>
+              </w:rPr>
+              <w:t xml:space="preserve"> </w:t>
+            </w:r>
+            <w:proofErr w:type="spellStart"/>
+            <w:r>
+              <w:rPr>
+                <w:rFonts w:ascii="Times New Roman" w:hAnsi="Times New Roman"/>
+                <w:bCs/>
+                <w:sz w:val="24"/>
+                <w:szCs w:val="22"/>
+              </w:rPr>
+              <w:t>nhất</w:t>
+            </w:r>
+            <w:proofErr w:type="spellEnd"/>
+            <w:r>
+              <w:rPr>
+                <w:rFonts w:ascii="Times New Roman" w:hAnsi="Times New Roman"/>
+                <w:bCs/>
+                <w:sz w:val="24"/>
+                <w:szCs w:val="22"/>
+              </w:rPr>
+              <w:t xml:space="preserve"> </w:t>
             </w:r>
           </w:p>
         </w:tc>
         <w:tc>
           <w:tcPr>
-            <w:tcW w:w="960" w:type="dxa"/>
-          </w:tcPr>
-          <w:p>
-            <w:pPr>
-              <w:ind w:left="360"/>
-              <w:rPr>
-                <w:rFonts w:ascii="Times New Roman" w:hAnsi="Times New Roman"/>
-                <w:b/>
-                <w:bCs/>
-                <w:sz w:val="24"/>
-                <w:szCs w:val="22"/>
-                <w:lang w:val="vi-VN"/>
-              </w:rPr>
-            </w:pPr>
-          </w:p>
-        </w:tc>
-        <w:tc>
-          <w:tcPr>
-            <w:tcW w:w="1200" w:type="dxa"/>
+            <w:tcW w:w="3840" w:type="dxa"/>
           </w:tcPr>
           <w:p>
             <w:pPr>
@@ -2106,24 +3052,6 @@
                 <w:szCs w:val="22"/>
               </w:rPr>
             </w:pPr>
-          </w:p>
-        </w:tc>
-        <w:tc>
-          <w:tcPr>
-            <w:tcW w:w="2880" w:type="dxa"/>
-          </w:tcPr>
-          <w:p>
-            <w:pPr>
-              <w:pStyle w:val="ListParagraph"/>
-              <w:ind w:left="0"/>
-              <w:rPr>
-                <w:rFonts w:ascii="Times New Roman" w:hAnsi="Times New Roman"/>
-                <w:b/>
-                <w:bCs/>
-                <w:sz w:val="24"/>
-                <w:szCs w:val="22"/>
-              </w:rPr>
-            </w:pPr>
             <w:r>
               <w:rPr>
                 <w:rFonts w:ascii="Times New Roman" w:hAnsi="Times New Roman"/>
@@ -2142,7 +3070,7 @@
                 <w:sz w:val="24"/>
                 <w:szCs w:val="22"/>
               </w:rPr>
-              <w:instrText xml:space="preserve"> DOCPROPERTY  LoaiXeCoNhieuNhat  \* MERGEFORMAT </w:instrText>
+              <w:instrText xml:space="preserve"> DOCPROPERTY  DoiXeCuNhat/MoiNhat  \* MERGEFORMAT </w:instrText>
             </w:r>
             <w:r>
               <w:rPr>
@@ -2154,16 +3082,40 @@
               </w:rPr>
               <w:fldChar w:fldCharType="separate"/>
             </w:r>
-            <w:r>
-              <w:rPr>
-                <w:rFonts w:ascii="Times New Roman" w:hAnsi="Times New Roman"/>
-                <w:b/>
-                <w:bCs/>
-                <w:sz w:val="24"/>
-                <w:szCs w:val="22"/>
-              </w:rPr>
-              <w:t>LoaiXeCoNhieuNhat</w:t>
-            </w:r>
+            <w:proofErr w:type="spellStart"/>
+            <w:r>
+              <w:rPr>
+                <w:rFonts w:ascii="Times New Roman" w:hAnsi="Times New Roman"/>
+                <w:b/>
+                <w:bCs/>
+                <w:sz w:val="24"/>
+                <w:szCs w:val="22"/>
+              </w:rPr>
+              <w:t>DoiXeCuNhat</w:t>
+            </w:r>
+            <w:proofErr w:type="spellEnd"/>
+            <w:r>
+              <w:rPr>
+                <w:rFonts w:ascii="Times New Roman" w:hAnsi="Times New Roman"/>
+                <w:b/>
+                <w:bCs/>
+                <w:sz w:val="24"/>
+                <w:szCs w:val="22"/>
+              </w:rPr>
+              <w:t>/</w:t>
+            </w:r>
+            <w:proofErr w:type="spellStart"/>
+            <w:r>
+              <w:rPr>
+                <w:rFonts w:ascii="Times New Roman" w:hAnsi="Times New Roman"/>
+                <w:b/>
+                <w:bCs/>
+                <w:sz w:val="24"/>
+                <w:szCs w:val="22"/>
+              </w:rPr>
+              <w:t>MoiNhat</w:t>
+            </w:r>
+            <w:proofErr w:type="spellEnd"/>
             <w:r>
               <w:rPr>
                 <w:rFonts w:ascii="Times New Roman" w:hAnsi="Times New Roman"/>
@@ -2191,6 +3143,7 @@
                 <w:bCs/>
                 <w:sz w:val="24"/>
                 <w:szCs w:val="22"/>
+                <w:lang w:val="vi-VN"/>
               </w:rPr>
             </w:pPr>
             <w:r>
@@ -2207,7 +3160,7 @@
         </w:tc>
         <w:tc>
           <w:tcPr>
-            <w:tcW w:w="4440" w:type="dxa"/>
+            <w:tcW w:w="5640" w:type="dxa"/>
           </w:tcPr>
           <w:p>
             <w:pPr>
@@ -2220,87 +3173,111 @@
                 <w:szCs w:val="22"/>
               </w:rPr>
             </w:pPr>
-            <w:r>
-              <w:rPr>
-                <w:rFonts w:ascii="Times New Roman" w:hAnsi="Times New Roman"/>
-                <w:bCs/>
-                <w:sz w:val="24"/>
-                <w:szCs w:val="22"/>
-              </w:rPr>
-              <w:t xml:space="preserve">Gía cả phù hợp </w:t>
+            <w:proofErr w:type="spellStart"/>
+            <w:r>
+              <w:rPr>
+                <w:rFonts w:ascii="Times New Roman" w:hAnsi="Times New Roman"/>
+                <w:bCs/>
+                <w:sz w:val="24"/>
+                <w:szCs w:val="22"/>
+              </w:rPr>
+              <w:t>Loại</w:t>
+            </w:r>
+            <w:proofErr w:type="spellEnd"/>
+            <w:r>
+              <w:rPr>
+                <w:rFonts w:ascii="Times New Roman" w:hAnsi="Times New Roman"/>
+                <w:bCs/>
+                <w:sz w:val="24"/>
+                <w:szCs w:val="22"/>
+              </w:rPr>
+              <w:t xml:space="preserve"> </w:t>
+            </w:r>
+            <w:proofErr w:type="spellStart"/>
+            <w:r>
+              <w:rPr>
+                <w:rFonts w:ascii="Times New Roman" w:hAnsi="Times New Roman"/>
+                <w:bCs/>
+                <w:sz w:val="24"/>
+                <w:szCs w:val="22"/>
+              </w:rPr>
+              <w:t>xe</w:t>
+            </w:r>
+            <w:proofErr w:type="spellEnd"/>
+            <w:r>
+              <w:rPr>
+                <w:rFonts w:ascii="Times New Roman" w:hAnsi="Times New Roman"/>
+                <w:bCs/>
+                <w:sz w:val="24"/>
+                <w:szCs w:val="22"/>
+              </w:rPr>
+              <w:t xml:space="preserve"> </w:t>
+            </w:r>
+            <w:proofErr w:type="spellStart"/>
+            <w:r>
+              <w:rPr>
+                <w:rFonts w:ascii="Times New Roman" w:hAnsi="Times New Roman"/>
+                <w:bCs/>
+                <w:sz w:val="24"/>
+                <w:szCs w:val="22"/>
+              </w:rPr>
+              <w:t>có</w:t>
+            </w:r>
+            <w:proofErr w:type="spellEnd"/>
+            <w:r>
+              <w:rPr>
+                <w:rFonts w:ascii="Times New Roman" w:hAnsi="Times New Roman"/>
+                <w:bCs/>
+                <w:sz w:val="24"/>
+                <w:szCs w:val="22"/>
+              </w:rPr>
+              <w:t xml:space="preserve"> </w:t>
+            </w:r>
+            <w:proofErr w:type="spellStart"/>
+            <w:r>
+              <w:rPr>
+                <w:rFonts w:ascii="Times New Roman" w:hAnsi="Times New Roman"/>
+                <w:bCs/>
+                <w:sz w:val="24"/>
+                <w:szCs w:val="22"/>
+              </w:rPr>
+              <w:t>nhiều</w:t>
+            </w:r>
+            <w:proofErr w:type="spellEnd"/>
+            <w:r>
+              <w:rPr>
+                <w:rFonts w:ascii="Times New Roman" w:hAnsi="Times New Roman"/>
+                <w:bCs/>
+                <w:sz w:val="24"/>
+                <w:szCs w:val="22"/>
+              </w:rPr>
+              <w:t xml:space="preserve"> </w:t>
+            </w:r>
+            <w:proofErr w:type="spellStart"/>
+            <w:r>
+              <w:rPr>
+                <w:rFonts w:ascii="Times New Roman" w:hAnsi="Times New Roman"/>
+                <w:bCs/>
+                <w:sz w:val="24"/>
+                <w:szCs w:val="22"/>
+              </w:rPr>
+              <w:t>nhất</w:t>
+            </w:r>
+            <w:proofErr w:type="spellEnd"/>
+            <w:r>
+              <w:rPr>
+                <w:rFonts w:ascii="Times New Roman" w:hAnsi="Times New Roman"/>
+                <w:bCs/>
+                <w:sz w:val="24"/>
+                <w:szCs w:val="22"/>
+              </w:rPr>
+              <w:t xml:space="preserve"> </w:t>
             </w:r>
           </w:p>
         </w:tc>
         <w:tc>
           <w:tcPr>
-            <w:tcW w:w="960" w:type="dxa"/>
-          </w:tcPr>
-          <w:p>
-            <w:pPr>
-              <w:pStyle w:val="ListParagraph"/>
-              <w:rPr>
-                <w:rFonts w:ascii="Times New Roman" w:hAnsi="Times New Roman"/>
-                <w:b/>
-                <w:bCs/>
-                <w:sz w:val="24"/>
-                <w:szCs w:val="22"/>
-              </w:rPr>
-            </w:pPr>
-            <w:r>
-              <w:rPr>
-                <w:rFonts w:ascii="Times New Roman" w:hAnsi="Times New Roman"/>
-                <w:b/>
-                <w:bCs/>
-                <w:sz w:val="24"/>
-                <w:szCs w:val="22"/>
-              </w:rPr>
-              <w:fldChar w:fldCharType="begin"/>
-            </w:r>
-            <w:r>
-              <w:rPr>
-                <w:rFonts w:ascii="Times New Roman" w:hAnsi="Times New Roman"/>
-                <w:b/>
-                <w:bCs/>
-                <w:sz w:val="24"/>
-                <w:szCs w:val="22"/>
-              </w:rPr>
-              <w:instrText xml:space="preserve"> DOCPROPERTY  GiaCaPhuHop  \* MERGEFORMAT </w:instrText>
-            </w:r>
-            <w:r>
-              <w:rPr>
-                <w:rFonts w:ascii="Times New Roman" w:hAnsi="Times New Roman"/>
-                <w:b/>
-                <w:bCs/>
-                <w:sz w:val="24"/>
-                <w:szCs w:val="22"/>
-              </w:rPr>
-              <w:fldChar w:fldCharType="separate"/>
-            </w:r>
-            <w:r>
-              <w:rPr>
-                <w:rFonts w:ascii="Times New Roman" w:hAnsi="Times New Roman"/>
-                <w:b/>
-                <w:bCs/>
-                <w:sz w:val="24"/>
-                <w:szCs w:val="22"/>
-              </w:rPr>
-              <w:t>GiaCaPhuHop</w:t>
-            </w:r>
-            <w:r>
-              <w:rPr>
-                <w:rFonts w:ascii="Times New Roman" w:hAnsi="Times New Roman"/>
-                <w:b/>
-                <w:bCs/>
-                <w:sz w:val="24"/>
-                <w:szCs w:val="22"/>
-              </w:rPr>
-              <w:fldChar w:fldCharType="end"/>
-            </w:r>
-          </w:p>
-        </w:tc>
-        <w:tc>
-          <w:tcPr>
-            <w:tcW w:w="1200" w:type="dxa"/>
+            <w:tcW w:w="3840" w:type="dxa"/>
           </w:tcPr>
           <w:p>
             <w:pPr>
@@ -2314,24 +3291,58 @@
                 <w:szCs w:val="22"/>
               </w:rPr>
             </w:pPr>
-          </w:p>
-        </w:tc>
-        <w:tc>
-          <w:tcPr>
-            <w:tcW w:w="2880" w:type="dxa"/>
-          </w:tcPr>
-          <w:p>
-            <w:pPr>
-              <w:pStyle w:val="ListParagraph"/>
-              <w:ind w:left="0"/>
-              <w:rPr>
-                <w:rFonts w:ascii="Times New Roman" w:hAnsi="Times New Roman"/>
-                <w:b/>
-                <w:bCs/>
-                <w:sz w:val="24"/>
-                <w:szCs w:val="22"/>
-              </w:rPr>
-            </w:pPr>
+            <w:r>
+              <w:rPr>
+                <w:rFonts w:ascii="Times New Roman" w:hAnsi="Times New Roman"/>
+                <w:b/>
+                <w:bCs/>
+                <w:sz w:val="24"/>
+                <w:szCs w:val="22"/>
+              </w:rPr>
+              <w:fldChar w:fldCharType="begin"/>
+            </w:r>
+            <w:r>
+              <w:rPr>
+                <w:rFonts w:ascii="Times New Roman" w:hAnsi="Times New Roman"/>
+                <w:b/>
+                <w:bCs/>
+                <w:sz w:val="24"/>
+                <w:szCs w:val="22"/>
+              </w:rPr>
+              <w:instrText xml:space="preserve"> DOCPROPERTY  LoaiXeCoNhieuNhat  \* MERGEFORMAT </w:instrText>
+            </w:r>
+            <w:r>
+              <w:rPr>
+                <w:rFonts w:ascii="Times New Roman" w:hAnsi="Times New Roman"/>
+                <w:b/>
+                <w:bCs/>
+                <w:sz w:val="24"/>
+                <w:szCs w:val="22"/>
+              </w:rPr>
+              <w:fldChar w:fldCharType="separate"/>
+            </w:r>
+            <w:proofErr w:type="spellStart"/>
+            <w:r>
+              <w:rPr>
+                <w:rFonts w:ascii="Times New Roman" w:hAnsi="Times New Roman"/>
+                <w:b/>
+                <w:bCs/>
+                <w:sz w:val="24"/>
+                <w:szCs w:val="22"/>
+              </w:rPr>
+              <w:t>LoaiXeCoNhieuNhat</w:t>
+            </w:r>
+            <w:proofErr w:type="spellEnd"/>
+            <w:r>
+              <w:rPr>
+                <w:rFonts w:ascii="Times New Roman" w:hAnsi="Times New Roman"/>
+                <w:b/>
+                <w:bCs/>
+                <w:sz w:val="24"/>
+                <w:szCs w:val="22"/>
+              </w:rPr>
+              <w:fldChar w:fldCharType="end"/>
+            </w:r>
           </w:p>
         </w:tc>
       </w:tr>
@@ -2349,6 +3360,7 @@
                 <w:bCs/>
                 <w:sz w:val="24"/>
                 <w:szCs w:val="22"/>
+                <w:lang w:val="vi-VN"/>
               </w:rPr>
             </w:pPr>
             <w:r>
@@ -2365,7 +3377,7 @@
         </w:tc>
         <w:tc>
           <w:tcPr>
-            <w:tcW w:w="4440" w:type="dxa"/>
+            <w:tcW w:w="5640" w:type="dxa"/>
           </w:tcPr>
           <w:p>
             <w:pPr>
@@ -2379,36 +3391,122 @@
                 <w:lang w:val="vi-VN"/>
               </w:rPr>
             </w:pPr>
-            <w:r>
-              <w:rPr>
-                <w:rFonts w:ascii="Times New Roman" w:hAnsi="Times New Roman"/>
-                <w:bCs/>
-                <w:sz w:val="24"/>
-                <w:szCs w:val="22"/>
-              </w:rPr>
-              <w:t>Kinh nghiệm hoạt động trong ngành</w:t>
-            </w:r>
+            <w:proofErr w:type="spellStart"/>
+            <w:r>
+              <w:rPr>
+                <w:rFonts w:ascii="Times New Roman" w:hAnsi="Times New Roman"/>
+                <w:bCs/>
+                <w:sz w:val="24"/>
+                <w:szCs w:val="22"/>
+              </w:rPr>
+              <w:t>Kinh</w:t>
+            </w:r>
+            <w:proofErr w:type="spellEnd"/>
+            <w:r>
+              <w:rPr>
+                <w:rFonts w:ascii="Times New Roman" w:hAnsi="Times New Roman"/>
+                <w:bCs/>
+                <w:sz w:val="24"/>
+                <w:szCs w:val="22"/>
+              </w:rPr>
+              <w:t xml:space="preserve"> </w:t>
+            </w:r>
+            <w:proofErr w:type="spellStart"/>
+            <w:r>
+              <w:rPr>
+                <w:rFonts w:ascii="Times New Roman" w:hAnsi="Times New Roman"/>
+                <w:bCs/>
+                <w:sz w:val="24"/>
+                <w:szCs w:val="22"/>
+              </w:rPr>
+              <w:t>nghiệm</w:t>
+            </w:r>
+            <w:proofErr w:type="spellEnd"/>
+            <w:r>
+              <w:rPr>
+                <w:rFonts w:ascii="Times New Roman" w:hAnsi="Times New Roman"/>
+                <w:bCs/>
+                <w:sz w:val="24"/>
+                <w:szCs w:val="22"/>
+              </w:rPr>
+              <w:t xml:space="preserve"> </w:t>
+            </w:r>
+            <w:proofErr w:type="spellStart"/>
+            <w:r>
+              <w:rPr>
+                <w:rFonts w:ascii="Times New Roman" w:hAnsi="Times New Roman"/>
+                <w:bCs/>
+                <w:sz w:val="24"/>
+                <w:szCs w:val="22"/>
+              </w:rPr>
+              <w:t>hoạt</w:t>
+            </w:r>
+            <w:proofErr w:type="spellEnd"/>
+            <w:r>
+              <w:rPr>
+                <w:rFonts w:ascii="Times New Roman" w:hAnsi="Times New Roman"/>
+                <w:bCs/>
+                <w:sz w:val="24"/>
+                <w:szCs w:val="22"/>
+              </w:rPr>
+              <w:t xml:space="preserve"> </w:t>
+            </w:r>
+            <w:proofErr w:type="spellStart"/>
+            <w:r>
+              <w:rPr>
+                <w:rFonts w:ascii="Times New Roman" w:hAnsi="Times New Roman"/>
+                <w:bCs/>
+                <w:sz w:val="24"/>
+                <w:szCs w:val="22"/>
+              </w:rPr>
+              <w:t>động</w:t>
+            </w:r>
+            <w:proofErr w:type="spellEnd"/>
+            <w:r>
+              <w:rPr>
+                <w:rFonts w:ascii="Times New Roman" w:hAnsi="Times New Roman"/>
+                <w:bCs/>
+                <w:sz w:val="24"/>
+                <w:szCs w:val="22"/>
+              </w:rPr>
+              <w:t xml:space="preserve"> </w:t>
+            </w:r>
+            <w:proofErr w:type="spellStart"/>
+            <w:r>
+              <w:rPr>
+                <w:rFonts w:ascii="Times New Roman" w:hAnsi="Times New Roman"/>
+                <w:bCs/>
+                <w:sz w:val="24"/>
+                <w:szCs w:val="22"/>
+              </w:rPr>
+              <w:t>trong</w:t>
+            </w:r>
+            <w:proofErr w:type="spellEnd"/>
+            <w:r>
+              <w:rPr>
+                <w:rFonts w:ascii="Times New Roman" w:hAnsi="Times New Roman"/>
+                <w:bCs/>
+                <w:sz w:val="24"/>
+                <w:szCs w:val="22"/>
+              </w:rPr>
+              <w:t xml:space="preserve"> </w:t>
+            </w:r>
+            <w:proofErr w:type="spellStart"/>
+            <w:r>
+              <w:rPr>
+                <w:rFonts w:ascii="Times New Roman" w:hAnsi="Times New Roman"/>
+                <w:bCs/>
+                <w:sz w:val="24"/>
+                <w:szCs w:val="22"/>
+              </w:rPr>
+              <w:t>ngành</w:t>
+            </w:r>
+            <w:proofErr w:type="spellEnd"/>
           </w:p>
         </w:tc>
         <w:tc>
           <w:tcPr>
-            <w:tcW w:w="960" w:type="dxa"/>
-          </w:tcPr>
-          <w:p>
-            <w:pPr>
-              <w:rPr>
-                <w:rFonts w:ascii="Times New Roman" w:hAnsi="Times New Roman"/>
-                <w:b/>
-                <w:bCs/>
-                <w:sz w:val="24"/>
-                <w:szCs w:val="22"/>
-              </w:rPr>
-            </w:pPr>
-          </w:p>
-        </w:tc>
-        <w:tc>
-          <w:tcPr>
-            <w:tcW w:w="1200" w:type="dxa"/>
+            <w:tcW w:w="3840" w:type="dxa"/>
           </w:tcPr>
           <w:p>
             <w:pPr>
@@ -2420,33 +3518,17 @@
                 <w:bCs/>
                 <w:sz w:val="24"/>
                 <w:szCs w:val="22"/>
+                <w:lang w:val="vi-VN"/>
               </w:rPr>
             </w:pPr>
-          </w:p>
-        </w:tc>
-        <w:tc>
-          <w:tcPr>
-            <w:tcW w:w="2880" w:type="dxa"/>
-          </w:tcPr>
-          <w:p>
-            <w:pPr>
-              <w:pStyle w:val="ListParagraph"/>
-              <w:ind w:left="0"/>
-              <w:rPr>
-                <w:rFonts w:ascii="Times New Roman" w:hAnsi="Times New Roman"/>
-                <w:b/>
-                <w:bCs/>
-                <w:sz w:val="24"/>
-                <w:szCs w:val="22"/>
-              </w:rPr>
-            </w:pPr>
-            <w:r>
-              <w:rPr>
-                <w:rFonts w:ascii="Times New Roman" w:hAnsi="Times New Roman"/>
-                <w:b/>
-                <w:bCs/>
-                <w:sz w:val="24"/>
-                <w:szCs w:val="22"/>
+            <w:r>
+              <w:rPr>
+                <w:rFonts w:ascii="Times New Roman" w:hAnsi="Times New Roman"/>
+                <w:b/>
+                <w:bCs/>
+                <w:sz w:val="24"/>
+                <w:szCs w:val="22"/>
+                <w:lang w:val="vi-VN"/>
               </w:rPr>
               <w:fldChar w:fldCharType="begin"/>
             </w:r>
@@ -2457,6 +3539,7 @@
                 <w:bCs/>
                 <w:sz w:val="24"/>
                 <w:szCs w:val="22"/>
+                <w:lang w:val="vi-VN"/>
               </w:rPr>
               <w:instrText xml:space="preserve"> DOCPROPERTY  KinhNghiem  \* MERGEFORMAT </w:instrText>
             </w:r>
@@ -2467,26 +3550,31 @@
                 <w:bCs/>
                 <w:sz w:val="24"/>
                 <w:szCs w:val="22"/>
+                <w:lang w:val="vi-VN"/>
               </w:rPr>
               <w:fldChar w:fldCharType="separate"/>
             </w:r>
-            <w:r>
-              <w:rPr>
-                <w:rFonts w:ascii="Times New Roman" w:hAnsi="Times New Roman"/>
-                <w:b/>
-                <w:bCs/>
-                <w:sz w:val="24"/>
-                <w:szCs w:val="22"/>
+            <w:proofErr w:type="spellStart"/>
+            <w:r>
+              <w:rPr>
+                <w:rFonts w:ascii="Times New Roman" w:hAnsi="Times New Roman"/>
+                <w:b/>
+                <w:bCs/>
+                <w:sz w:val="24"/>
+                <w:szCs w:val="22"/>
+                <w:lang w:val="vi-VN"/>
               </w:rPr>
               <w:t>KinhNghiem</w:t>
             </w:r>
-            <w:r>
-              <w:rPr>
-                <w:rFonts w:ascii="Times New Roman" w:hAnsi="Times New Roman"/>
-                <w:b/>
-                <w:bCs/>
-                <w:sz w:val="24"/>
-                <w:szCs w:val="22"/>
+            <w:proofErr w:type="spellEnd"/>
+            <w:r>
+              <w:rPr>
+                <w:rFonts w:ascii="Times New Roman" w:hAnsi="Times New Roman"/>
+                <w:b/>
+                <w:bCs/>
+                <w:sz w:val="24"/>
+                <w:szCs w:val="22"/>
+                <w:lang w:val="vi-VN"/>
               </w:rPr>
               <w:fldChar w:fldCharType="end"/>
             </w:r>
@@ -2516,6 +3604,7 @@
                 <w:bCs/>
                 <w:sz w:val="24"/>
                 <w:szCs w:val="22"/>
+                <w:lang w:val="vi-VN"/>
               </w:rPr>
               <w:t>10</w:t>
             </w:r>
@@ -2523,7 +3612,7 @@
         </w:tc>
         <w:tc>
           <w:tcPr>
-            <w:tcW w:w="4440" w:type="dxa"/>
+            <w:tcW w:w="5640" w:type="dxa"/>
           </w:tcPr>
           <w:p>
             <w:pPr>
@@ -2536,20 +3625,191 @@
                 <w:szCs w:val="22"/>
               </w:rPr>
             </w:pPr>
-            <w:r>
-              <w:rPr>
-                <w:rFonts w:ascii="Times New Roman" w:hAnsi="Times New Roman"/>
-                <w:bCs/>
-                <w:sz w:val="24"/>
-                <w:szCs w:val="22"/>
-              </w:rPr>
-              <w:t xml:space="preserve">Danh sách các đối tác đang hợp tác tốt </w:t>
+            <w:proofErr w:type="spellStart"/>
+            <w:r>
+              <w:rPr>
+                <w:rFonts w:ascii="Times New Roman" w:hAnsi="Times New Roman"/>
+                <w:bCs/>
+                <w:sz w:val="24"/>
+                <w:szCs w:val="22"/>
+              </w:rPr>
+              <w:t>Danh</w:t>
+            </w:r>
+            <w:proofErr w:type="spellEnd"/>
+            <w:r>
+              <w:rPr>
+                <w:rFonts w:ascii="Times New Roman" w:hAnsi="Times New Roman"/>
+                <w:bCs/>
+                <w:sz w:val="24"/>
+                <w:szCs w:val="22"/>
+              </w:rPr>
+              <w:t xml:space="preserve"> </w:t>
+            </w:r>
+            <w:proofErr w:type="spellStart"/>
+            <w:r>
+              <w:rPr>
+                <w:rFonts w:ascii="Times New Roman" w:hAnsi="Times New Roman"/>
+                <w:bCs/>
+                <w:sz w:val="24"/>
+                <w:szCs w:val="22"/>
+              </w:rPr>
+              <w:t>sách</w:t>
+            </w:r>
+            <w:proofErr w:type="spellEnd"/>
+            <w:r>
+              <w:rPr>
+                <w:rFonts w:ascii="Times New Roman" w:hAnsi="Times New Roman"/>
+                <w:bCs/>
+                <w:sz w:val="24"/>
+                <w:szCs w:val="22"/>
+              </w:rPr>
+              <w:t xml:space="preserve"> </w:t>
+            </w:r>
+            <w:proofErr w:type="spellStart"/>
+            <w:r>
+              <w:rPr>
+                <w:rFonts w:ascii="Times New Roman" w:hAnsi="Times New Roman"/>
+                <w:bCs/>
+                <w:sz w:val="24"/>
+                <w:szCs w:val="22"/>
+              </w:rPr>
+              <w:t>các</w:t>
+            </w:r>
+            <w:proofErr w:type="spellEnd"/>
+            <w:r>
+              <w:rPr>
+                <w:rFonts w:ascii="Times New Roman" w:hAnsi="Times New Roman"/>
+                <w:bCs/>
+                <w:sz w:val="24"/>
+                <w:szCs w:val="22"/>
+              </w:rPr>
+              <w:t xml:space="preserve"> </w:t>
+            </w:r>
+            <w:proofErr w:type="spellStart"/>
+            <w:r>
+              <w:rPr>
+                <w:rFonts w:ascii="Times New Roman" w:hAnsi="Times New Roman"/>
+                <w:bCs/>
+                <w:sz w:val="24"/>
+                <w:szCs w:val="22"/>
+              </w:rPr>
+              <w:t>đối</w:t>
+            </w:r>
+            <w:proofErr w:type="spellEnd"/>
+            <w:r>
+              <w:rPr>
+                <w:rFonts w:ascii="Times New Roman" w:hAnsi="Times New Roman"/>
+                <w:bCs/>
+                <w:sz w:val="24"/>
+                <w:szCs w:val="22"/>
+              </w:rPr>
+              <w:t xml:space="preserve"> </w:t>
+            </w:r>
+            <w:proofErr w:type="spellStart"/>
+            <w:r>
+              <w:rPr>
+                <w:rFonts w:ascii="Times New Roman" w:hAnsi="Times New Roman"/>
+                <w:bCs/>
+                <w:sz w:val="24"/>
+                <w:szCs w:val="22"/>
+              </w:rPr>
+              <w:t>tác</w:t>
+            </w:r>
+            <w:proofErr w:type="spellEnd"/>
+            <w:r>
+              <w:rPr>
+                <w:rFonts w:ascii="Times New Roman" w:hAnsi="Times New Roman"/>
+                <w:bCs/>
+                <w:sz w:val="24"/>
+                <w:szCs w:val="22"/>
+              </w:rPr>
+              <w:t xml:space="preserve"> </w:t>
+            </w:r>
+            <w:proofErr w:type="spellStart"/>
+            <w:r>
+              <w:rPr>
+                <w:rFonts w:ascii="Times New Roman" w:hAnsi="Times New Roman"/>
+                <w:bCs/>
+                <w:sz w:val="24"/>
+                <w:szCs w:val="22"/>
+              </w:rPr>
+              <w:t>đang</w:t>
+            </w:r>
+            <w:proofErr w:type="spellEnd"/>
+            <w:r>
+              <w:rPr>
+                <w:rFonts w:ascii="Times New Roman" w:hAnsi="Times New Roman"/>
+                <w:bCs/>
+                <w:sz w:val="24"/>
+                <w:szCs w:val="22"/>
+              </w:rPr>
+              <w:t xml:space="preserve"> </w:t>
+            </w:r>
+            <w:proofErr w:type="spellStart"/>
+            <w:r>
+              <w:rPr>
+                <w:rFonts w:ascii="Times New Roman" w:hAnsi="Times New Roman"/>
+                <w:bCs/>
+                <w:sz w:val="24"/>
+                <w:szCs w:val="22"/>
+              </w:rPr>
+              <w:t>hợp</w:t>
+            </w:r>
+            <w:proofErr w:type="spellEnd"/>
+            <w:r>
+              <w:rPr>
+                <w:rFonts w:ascii="Times New Roman" w:hAnsi="Times New Roman"/>
+                <w:bCs/>
+                <w:sz w:val="24"/>
+                <w:szCs w:val="22"/>
+              </w:rPr>
+              <w:t xml:space="preserve"> </w:t>
+            </w:r>
+            <w:proofErr w:type="spellStart"/>
+            <w:r>
+              <w:rPr>
+                <w:rFonts w:ascii="Times New Roman" w:hAnsi="Times New Roman"/>
+                <w:bCs/>
+                <w:sz w:val="24"/>
+                <w:szCs w:val="22"/>
+              </w:rPr>
+              <w:t>tác</w:t>
+            </w:r>
+            <w:proofErr w:type="spellEnd"/>
+            <w:r>
+              <w:rPr>
+                <w:rFonts w:ascii="Times New Roman" w:hAnsi="Times New Roman"/>
+                <w:bCs/>
+                <w:sz w:val="24"/>
+                <w:szCs w:val="22"/>
+              </w:rPr>
+              <w:t xml:space="preserve"> </w:t>
+            </w:r>
+            <w:proofErr w:type="spellStart"/>
+            <w:r>
+              <w:rPr>
+                <w:rFonts w:ascii="Times New Roman" w:hAnsi="Times New Roman"/>
+                <w:bCs/>
+                <w:sz w:val="24"/>
+                <w:szCs w:val="22"/>
+              </w:rPr>
+              <w:t>tốt</w:t>
+            </w:r>
+            <w:proofErr w:type="spellEnd"/>
+            <w:r>
+              <w:rPr>
+                <w:rFonts w:ascii="Times New Roman" w:hAnsi="Times New Roman"/>
+                <w:bCs/>
+                <w:sz w:val="24"/>
+                <w:szCs w:val="22"/>
+              </w:rPr>
+              <w:t xml:space="preserve"> </w:t>
             </w:r>
           </w:p>
         </w:tc>
         <w:tc>
           <w:tcPr>
-            <w:tcW w:w="960" w:type="dxa"/>
+            <w:tcW w:w="3840" w:type="dxa"/>
           </w:tcPr>
           <w:p>
             <w:pPr>
@@ -2561,46 +3821,9 @@
                 <w:bCs/>
                 <w:sz w:val="24"/>
                 <w:szCs w:val="22"/>
+                <w:lang w:val="vi-VN"/>
               </w:rPr>
             </w:pPr>
-          </w:p>
-        </w:tc>
-        <w:tc>
-          <w:tcPr>
-            <w:tcW w:w="1200" w:type="dxa"/>
-          </w:tcPr>
-          <w:p>
-            <w:pPr>
-              <w:pStyle w:val="ListParagraph"/>
-              <w:ind w:left="0"/>
-              <w:rPr>
-                <w:rFonts w:ascii="Times New Roman" w:hAnsi="Times New Roman"/>
-                <w:b/>
-                <w:bCs/>
-                <w:sz w:val="24"/>
-                <w:szCs w:val="22"/>
-                <w:lang w:val="vi-VN"/>
-              </w:rPr>
-            </w:pPr>
-          </w:p>
-        </w:tc>
-        <w:tc>
-          <w:tcPr>
-            <w:tcW w:w="2880" w:type="dxa"/>
-          </w:tcPr>
-          <w:p>
-            <w:pPr>
-              <w:pStyle w:val="ListParagraph"/>
-              <w:ind w:left="0"/>
-              <w:rPr>
-                <w:rFonts w:ascii="Times New Roman" w:hAnsi="Times New Roman"/>
-                <w:b/>
-                <w:bCs/>
-                <w:sz w:val="24"/>
-                <w:szCs w:val="22"/>
-                <w:lang w:val="vi-VN"/>
-              </w:rPr>
-            </w:pPr>
             <w:r>
               <w:rPr>
                 <w:rFonts w:ascii="Times New Roman" w:hAnsi="Times New Roman"/>
@@ -2634,6 +3857,7 @@
               </w:rPr>
               <w:fldChar w:fldCharType="separate"/>
             </w:r>
+            <w:proofErr w:type="spellStart"/>
             <w:r>
               <w:rPr>
                 <w:rFonts w:ascii="Times New Roman" w:hAnsi="Times New Roman"/>
@@ -2645,6 +3869,7 @@
               </w:rPr>
               <w:t>DanhSachDoiTac</w:t>
             </w:r>
+            <w:proofErr w:type="spellEnd"/>
             <w:r>
               <w:rPr>
                 <w:rFonts w:ascii="Times New Roman" w:hAnsi="Times New Roman"/>
@@ -2656,166 +3881,6 @@
               </w:rPr>
               <w:fldChar w:fldCharType="end"/>
             </w:r>
-          </w:p>
-        </w:tc>
-      </w:tr>
-      <w:tr>
-        <w:tc>
-          <w:tcPr>
-            <w:tcW w:w="828" w:type="dxa"/>
-          </w:tcPr>
-          <w:p>
-            <w:pPr>
-              <w:pStyle w:val="ListParagraph"/>
-              <w:ind w:left="0"/>
-              <w:rPr>
-                <w:rFonts w:ascii="Times New Roman" w:hAnsi="Times New Roman"/>
-                <w:bCs/>
-                <w:sz w:val="24"/>
-                <w:szCs w:val="22"/>
-              </w:rPr>
-            </w:pPr>
-            <w:r>
-              <w:rPr>
-                <w:rFonts w:ascii="Times New Roman" w:hAnsi="Times New Roman"/>
-                <w:bCs/>
-                <w:sz w:val="24"/>
-                <w:szCs w:val="22"/>
-              </w:rPr>
-              <w:t>11</w:t>
-            </w:r>
-          </w:p>
-        </w:tc>
-        <w:tc>
-          <w:tcPr>
-            <w:tcW w:w="4440" w:type="dxa"/>
-          </w:tcPr>
-          <w:p>
-            <w:pPr>
-              <w:pStyle w:val="ListParagraph"/>
-              <w:ind w:left="0"/>
-              <w:rPr>
-                <w:rFonts w:ascii="Times New Roman" w:hAnsi="Times New Roman"/>
-                <w:bCs/>
-                <w:sz w:val="24"/>
-                <w:szCs w:val="22"/>
-                <w:lang w:val="vi-VN"/>
-              </w:rPr>
-            </w:pPr>
-            <w:r>
-              <w:rPr>
-                <w:rFonts w:ascii="Times New Roman" w:hAnsi="Times New Roman"/>
-                <w:bCs/>
-                <w:sz w:val="24"/>
-                <w:szCs w:val="22"/>
-                <w:lang w:val="vi-VN"/>
-              </w:rPr>
-              <w:t>Khảo sát thực tế</w:t>
-            </w:r>
-          </w:p>
-        </w:tc>
-        <w:tc>
-          <w:tcPr>
-            <w:tcW w:w="960" w:type="dxa"/>
-          </w:tcPr>
-          <w:p>
-            <w:pPr>
-              <w:pStyle w:val="ListParagraph"/>
-              <w:rPr>
-                <w:rFonts w:ascii="Times New Roman" w:hAnsi="Times New Roman"/>
-                <w:b/>
-                <w:bCs/>
-                <w:sz w:val="24"/>
-                <w:szCs w:val="22"/>
-              </w:rPr>
-            </w:pPr>
-            <w:r>
-              <w:rPr>
-                <w:rFonts w:ascii="Times New Roman" w:hAnsi="Times New Roman"/>
-                <w:b/>
-                <w:bCs/>
-                <w:sz w:val="24"/>
-                <w:szCs w:val="22"/>
-              </w:rPr>
-              <w:fldChar w:fldCharType="begin"/>
-            </w:r>
-            <w:r>
-              <w:rPr>
-                <w:rFonts w:ascii="Times New Roman" w:hAnsi="Times New Roman"/>
-                <w:b/>
-                <w:bCs/>
-                <w:sz w:val="24"/>
-                <w:szCs w:val="22"/>
-              </w:rPr>
-              <w:instrText xml:space="preserve"> DOCPROPERTY  KhaoSatThucTe  \* MERGEFORMAT </w:instrText>
-            </w:r>
-            <w:r>
-              <w:rPr>
-                <w:rFonts w:ascii="Times New Roman" w:hAnsi="Times New Roman"/>
-                <w:b/>
-                <w:bCs/>
-                <w:sz w:val="24"/>
-                <w:szCs w:val="22"/>
-              </w:rPr>
-              <w:fldChar w:fldCharType="separate"/>
-            </w:r>
-            <w:r>
-              <w:rPr>
-                <w:rFonts w:ascii="Times New Roman" w:hAnsi="Times New Roman"/>
-                <w:b/>
-                <w:bCs/>
-                <w:sz w:val="24"/>
-                <w:szCs w:val="22"/>
-              </w:rPr>
-              <w:t>KhaoSatThucTe</w:t>
-            </w:r>
-            <w:r>
-              <w:rPr>
-                <w:rFonts w:ascii="Times New Roman" w:hAnsi="Times New Roman"/>
-                <w:b/>
-                <w:bCs/>
-                <w:sz w:val="24"/>
-                <w:szCs w:val="22"/>
-              </w:rPr>
-              <w:fldChar w:fldCharType="end"/>
-            </w:r>
-          </w:p>
-        </w:tc>
-        <w:tc>
-          <w:tcPr>
-            <w:tcW w:w="1200" w:type="dxa"/>
-          </w:tcPr>
-          <w:p>
-            <w:pPr>
-              <w:pStyle w:val="ListParagraph"/>
-              <w:ind w:left="0"/>
-              <w:rPr>
-                <w:rFonts w:ascii="Times New Roman" w:hAnsi="Times New Roman"/>
-                <w:b/>
-                <w:bCs/>
-                <w:sz w:val="24"/>
-                <w:szCs w:val="22"/>
-              </w:rPr>
-            </w:pPr>
-          </w:p>
-        </w:tc>
-        <w:tc>
-          <w:tcPr>
-            <w:tcW w:w="2880" w:type="dxa"/>
-          </w:tcPr>
-          <w:p>
-            <w:pPr>
-              <w:pStyle w:val="ListParagraph"/>
-              <w:ind w:left="0"/>
-              <w:rPr>
-                <w:rFonts w:ascii="Times New Roman" w:hAnsi="Times New Roman"/>
-                <w:b/>
-                <w:bCs/>
-                <w:sz w:val="24"/>
-                <w:szCs w:val="22"/>
-                <w:lang w:val="vi-VN"/>
-              </w:rPr>
-            </w:pPr>
           </w:p>
         </w:tc>
       </w:tr>
@@ -2847,6 +3912,7 @@
           <w:szCs w:val="22"/>
         </w:rPr>
       </w:pPr>
+      <w:proofErr w:type="spellStart"/>
       <w:r>
         <w:rPr>
           <w:rFonts w:ascii="Times New Roman" w:hAnsi="Times New Roman"/>
@@ -2855,7 +3921,150 @@
           <w:sz w:val="24"/>
           <w:szCs w:val="22"/>
         </w:rPr>
-        <w:t>Kết luận đánh giá theo tiêu chí:</w:t>
+        <w:t>Kết</w:t>
+      </w:r>
+      <w:proofErr w:type="spellEnd"/>
+      <w:r>
+        <w:rPr>
+          <w:rFonts w:ascii="Times New Roman" w:hAnsi="Times New Roman"/>
+          <w:b/>
+          <w:bCs/>
+          <w:sz w:val="24"/>
+          <w:szCs w:val="22"/>
+        </w:rPr>
+        <w:t xml:space="preserve"> </w:t>
+      </w:r>
+      <w:proofErr w:type="spellStart"/>
+      <w:r>
+        <w:rPr>
+          <w:rFonts w:ascii="Times New Roman" w:hAnsi="Times New Roman"/>
+          <w:b/>
+          <w:bCs/>
+          <w:sz w:val="24"/>
+          <w:szCs w:val="22"/>
+        </w:rPr>
+        <w:t>luận</w:t>
+      </w:r>
+      <w:proofErr w:type="spellEnd"/>
+      <w:r>
+        <w:rPr>
+          <w:rFonts w:ascii="Times New Roman" w:hAnsi="Times New Roman"/>
+          <w:b/>
+          <w:bCs/>
+          <w:sz w:val="24"/>
+          <w:szCs w:val="22"/>
+        </w:rPr>
+        <w:t xml:space="preserve"> </w:t>
+      </w:r>
+      <w:proofErr w:type="spellStart"/>
+      <w:r>
+        <w:rPr>
+          <w:rFonts w:ascii="Times New Roman" w:hAnsi="Times New Roman"/>
+          <w:b/>
+          <w:bCs/>
+          <w:sz w:val="24"/>
+          <w:szCs w:val="22"/>
+        </w:rPr>
+        <w:t>đánh</w:t>
+      </w:r>
+      <w:proofErr w:type="spellEnd"/>
+      <w:r>
+        <w:rPr>
+          <w:rFonts w:ascii="Times New Roman" w:hAnsi="Times New Roman"/>
+          <w:b/>
+          <w:bCs/>
+          <w:sz w:val="24"/>
+          <w:szCs w:val="22"/>
+        </w:rPr>
+        <w:t xml:space="preserve"> </w:t>
+      </w:r>
+      <w:proofErr w:type="spellStart"/>
+      <w:r>
+        <w:rPr>
+          <w:rFonts w:ascii="Times New Roman" w:hAnsi="Times New Roman"/>
+          <w:b/>
+          <w:bCs/>
+          <w:sz w:val="24"/>
+          <w:szCs w:val="22"/>
+        </w:rPr>
+        <w:t>giá</w:t>
+      </w:r>
+      <w:proofErr w:type="spellEnd"/>
+      <w:r>
+        <w:rPr>
+          <w:rFonts w:ascii="Times New Roman" w:hAnsi="Times New Roman"/>
+          <w:b/>
+          <w:bCs/>
+          <w:sz w:val="24"/>
+          <w:szCs w:val="22"/>
+        </w:rPr>
+        <w:t xml:space="preserve"> </w:t>
+      </w:r>
+      <w:proofErr w:type="spellStart"/>
+      <w:r>
+        <w:rPr>
+          <w:rFonts w:ascii="Times New Roman" w:hAnsi="Times New Roman"/>
+          <w:b/>
+          <w:bCs/>
+          <w:sz w:val="24"/>
+          <w:szCs w:val="22"/>
+        </w:rPr>
+        <w:t>theo</w:t>
+      </w:r>
+      <w:proofErr w:type="spellEnd"/>
+      <w:r>
+        <w:rPr>
+          <w:rFonts w:ascii="Times New Roman" w:hAnsi="Times New Roman"/>
+          <w:b/>
+          <w:bCs/>
+          <w:sz w:val="24"/>
+          <w:szCs w:val="22"/>
+        </w:rPr>
+        <w:t xml:space="preserve"> </w:t>
+      </w:r>
+      <w:proofErr w:type="spellStart"/>
+      <w:r>
+        <w:rPr>
+          <w:rFonts w:ascii="Times New Roman" w:hAnsi="Times New Roman"/>
+          <w:b/>
+          <w:bCs/>
+          <w:sz w:val="24"/>
+          <w:szCs w:val="22"/>
+        </w:rPr>
+        <w:t>tiêu</w:t>
+      </w:r>
+      <w:proofErr w:type="spellEnd"/>
+      <w:r>
+        <w:rPr>
+          <w:rFonts w:ascii="Times New Roman" w:hAnsi="Times New Roman"/>
+          <w:b/>
+          <w:bCs/>
+          <w:sz w:val="24"/>
+          <w:szCs w:val="22"/>
+        </w:rPr>
+        <w:t xml:space="preserve"> </w:t>
+      </w:r>
+      <w:proofErr w:type="spellStart"/>
+      <w:r>
+        <w:rPr>
+          <w:rFonts w:ascii="Times New Roman" w:hAnsi="Times New Roman"/>
+          <w:b/>
+          <w:bCs/>
+          <w:sz w:val="24"/>
+          <w:szCs w:val="22"/>
+        </w:rPr>
+        <w:t>chí</w:t>
+      </w:r>
+      <w:proofErr w:type="spellEnd"/>
+      <w:r>
+        <w:rPr>
+          <w:rFonts w:ascii="Times New Roman" w:hAnsi="Times New Roman"/>
+          <w:b/>
+          <w:bCs/>
+          <w:sz w:val="24"/>
+          <w:szCs w:val="22"/>
+        </w:rPr>
+        <w:t>:</w:t>
       </w:r>
     </w:p>
     <w:tbl>
@@ -2972,6 +4181,7 @@
               </w:rPr>
               <w:fldChar w:fldCharType="separate"/>
             </w:r>
+            <w:proofErr w:type="spellStart"/>
             <w:r>
               <w:rPr>
                 <w:rFonts w:ascii="Times New Roman" w:hAnsi="Times New Roman"/>
@@ -2981,6 +4191,7 @@
               </w:rPr>
               <w:t>DatYeuCau</w:t>
             </w:r>
+            <w:proofErr w:type="spellEnd"/>
             <w:r>
               <w:rPr>
                 <w:rFonts w:ascii="Times New Roman" w:hAnsi="Times New Roman"/>
@@ -3035,6 +4246,7 @@
               </w:rPr>
               <w:fldChar w:fldCharType="separate"/>
             </w:r>
+            <w:proofErr w:type="spellStart"/>
             <w:r>
               <w:rPr>
                 <w:rFonts w:ascii="Times New Roman" w:hAnsi="Times New Roman"/>
@@ -3044,6 +4256,7 @@
               </w:rPr>
               <w:t>KhaoSatThem</w:t>
             </w:r>
+            <w:proofErr w:type="spellEnd"/>
             <w:r>
               <w:rPr>
                 <w:rFonts w:ascii="Times New Roman" w:hAnsi="Times New Roman"/>
@@ -3167,6 +4380,16 @@
                 <w:sz w:val="24"/>
                 <w:szCs w:val="22"/>
               </w:rPr>
+              <w:t xml:space="preserve">         </w:t>
+            </w:r>
+            <w:r>
+              <w:rPr>
+                <w:rFonts w:ascii="Times New Roman" w:hAnsi="Times New Roman"/>
+                <w:b/>
+                <w:bCs/>
+                <w:sz w:val="24"/>
+                <w:szCs w:val="22"/>
+              </w:rPr>
               <w:fldChar w:fldCharType="begin"/>
             </w:r>
             <w:r>
@@ -3189,6 +4412,7 @@
               </w:rPr>
               <w:fldChar w:fldCharType="separate"/>
             </w:r>
+            <w:proofErr w:type="spellStart"/>
             <w:r>
               <w:rPr>
                 <w:rFonts w:ascii="Times New Roman" w:hAnsi="Times New Roman"/>
@@ -3199,6 +4423,7 @@
               </w:rPr>
               <w:t>TaiKy</w:t>
             </w:r>
+            <w:proofErr w:type="spellEnd"/>
             <w:r>
               <w:rPr>
                 <w:rFonts w:ascii="Times New Roman" w:hAnsi="Times New Roman"/>
@@ -3235,6 +4460,16 @@
                 <w:sz w:val="24"/>
                 <w:szCs w:val="22"/>
               </w:rPr>
+              <w:t xml:space="preserve">                       </w:t>
+            </w:r>
+            <w:r>
+              <w:rPr>
+                <w:rFonts w:ascii="Times New Roman" w:hAnsi="Times New Roman"/>
+                <w:b/>
+                <w:bCs/>
+                <w:sz w:val="24"/>
+                <w:szCs w:val="22"/>
+              </w:rPr>
               <w:fldChar w:fldCharType="begin"/>
             </w:r>
             <w:r>
@@ -3257,6 +4492,7 @@
               </w:rPr>
               <w:fldChar w:fldCharType="separate"/>
             </w:r>
+            <w:proofErr w:type="spellStart"/>
             <w:r>
               <w:rPr>
                 <w:rFonts w:ascii="Times New Roman" w:hAnsi="Times New Roman"/>
@@ -3267,6 +4503,7 @@
               </w:rPr>
               <w:t>TiemNang</w:t>
             </w:r>
+            <w:proofErr w:type="spellEnd"/>
             <w:r>
               <w:rPr>
                 <w:rFonts w:ascii="Times New Roman" w:hAnsi="Times New Roman"/>
@@ -3306,6 +4543,7 @@
           <w:sz w:val="24"/>
         </w:rPr>
       </w:pPr>
+      <w:proofErr w:type="spellStart"/>
       <w:r>
         <w:rPr>
           <w:rFonts w:ascii="Times New Roman" w:hAnsi="Times New Roman"/>
@@ -3314,7 +4552,40 @@
           <w:sz w:val="24"/>
           <w:u w:val="single"/>
         </w:rPr>
-        <w:t>Ghi chú:</w:t>
+        <w:t>Ghi</w:t>
+      </w:r>
+      <w:proofErr w:type="spellEnd"/>
+      <w:r>
+        <w:rPr>
+          <w:rFonts w:ascii="Times New Roman" w:hAnsi="Times New Roman"/>
+          <w:i/>
+          <w:iCs/>
+          <w:sz w:val="24"/>
+          <w:u w:val="single"/>
+        </w:rPr>
+        <w:t xml:space="preserve"> </w:t>
+      </w:r>
+      <w:proofErr w:type="spellStart"/>
+      <w:r>
+        <w:rPr>
+          <w:rFonts w:ascii="Times New Roman" w:hAnsi="Times New Roman"/>
+          <w:i/>
+          <w:iCs/>
+          <w:sz w:val="24"/>
+          <w:u w:val="single"/>
+        </w:rPr>
+        <w:t>chú</w:t>
+      </w:r>
+      <w:proofErr w:type="spellEnd"/>
+      <w:r>
+        <w:rPr>
+          <w:rFonts w:ascii="Times New Roman" w:hAnsi="Times New Roman"/>
+          <w:i/>
+          <w:iCs/>
+          <w:sz w:val="24"/>
+          <w:u w:val="single"/>
+        </w:rPr>
+        <w:t>:</w:t>
       </w:r>
       <w:r>
         <w:rPr>
@@ -3342,8 +4613,198 @@
           <w:iCs/>
           <w:sz w:val="24"/>
         </w:rPr>
-        <w:t>*** Nếu có khảo sát, phải đính kèm báo cáo khảo sát</w:t>
-      </w:r>
+        <w:t xml:space="preserve">*** </w:t>
+      </w:r>
+      <w:proofErr w:type="spellStart"/>
+      <w:r>
+        <w:rPr>
+          <w:rFonts w:ascii="Times New Roman" w:hAnsi="Times New Roman"/>
+          <w:iCs/>
+          <w:sz w:val="24"/>
+        </w:rPr>
+        <w:t>Nếu</w:t>
+      </w:r>
+      <w:proofErr w:type="spellEnd"/>
+      <w:r>
+        <w:rPr>
+          <w:rFonts w:ascii="Times New Roman" w:hAnsi="Times New Roman"/>
+          <w:iCs/>
+          <w:sz w:val="24"/>
+        </w:rPr>
+        <w:t xml:space="preserve"> </w:t>
+      </w:r>
+      <w:proofErr w:type="spellStart"/>
+      <w:r>
+        <w:rPr>
+          <w:rFonts w:ascii="Times New Roman" w:hAnsi="Times New Roman"/>
+          <w:iCs/>
+          <w:sz w:val="24"/>
+        </w:rPr>
+        <w:t>có</w:t>
+      </w:r>
+      <w:proofErr w:type="spellEnd"/>
+      <w:r>
+        <w:rPr>
+          <w:rFonts w:ascii="Times New Roman" w:hAnsi="Times New Roman"/>
+          <w:iCs/>
+          <w:sz w:val="24"/>
+        </w:rPr>
+        <w:t xml:space="preserve"> </w:t>
+      </w:r>
+      <w:proofErr w:type="spellStart"/>
+      <w:r>
+        <w:rPr>
+          <w:rFonts w:ascii="Times New Roman" w:hAnsi="Times New Roman"/>
+          <w:iCs/>
+          <w:sz w:val="24"/>
+        </w:rPr>
+        <w:t>khảo</w:t>
+      </w:r>
+      <w:proofErr w:type="spellEnd"/>
+      <w:r>
+        <w:rPr>
+          <w:rFonts w:ascii="Times New Roman" w:hAnsi="Times New Roman"/>
+          <w:iCs/>
+          <w:sz w:val="24"/>
+        </w:rPr>
+        <w:t xml:space="preserve"> </w:t>
+      </w:r>
+      <w:proofErr w:type="spellStart"/>
+      <w:r>
+        <w:rPr>
+          <w:rFonts w:ascii="Times New Roman" w:hAnsi="Times New Roman"/>
+          <w:iCs/>
+          <w:sz w:val="24"/>
+        </w:rPr>
+        <w:t>sát</w:t>
+      </w:r>
+      <w:proofErr w:type="spellEnd"/>
+      <w:r>
+        <w:rPr>
+          <w:rFonts w:ascii="Times New Roman" w:hAnsi="Times New Roman"/>
+          <w:iCs/>
+          <w:sz w:val="24"/>
+        </w:rPr>
+        <w:t xml:space="preserve">, </w:t>
+      </w:r>
+      <w:proofErr w:type="spellStart"/>
+      <w:r>
+        <w:rPr>
+          <w:rFonts w:ascii="Times New Roman" w:hAnsi="Times New Roman"/>
+          <w:iCs/>
+          <w:sz w:val="24"/>
+        </w:rPr>
+        <w:t>phải</w:t>
+      </w:r>
+      <w:proofErr w:type="spellEnd"/>
+      <w:r>
+        <w:rPr>
+          <w:rFonts w:ascii="Times New Roman" w:hAnsi="Times New Roman"/>
+          <w:iCs/>
+          <w:sz w:val="24"/>
+        </w:rPr>
+        <w:t xml:space="preserve"> </w:t>
+      </w:r>
+      <w:proofErr w:type="spellStart"/>
+      <w:r>
+        <w:rPr>
+          <w:rFonts w:ascii="Times New Roman" w:hAnsi="Times New Roman"/>
+          <w:iCs/>
+          <w:sz w:val="24"/>
+        </w:rPr>
+        <w:t>đính</w:t>
+      </w:r>
+      <w:proofErr w:type="spellEnd"/>
+      <w:r>
+        <w:rPr>
+          <w:rFonts w:ascii="Times New Roman" w:hAnsi="Times New Roman"/>
+          <w:iCs/>
+          <w:sz w:val="24"/>
+        </w:rPr>
+        <w:t xml:space="preserve"> </w:t>
+      </w:r>
+      <w:proofErr w:type="spellStart"/>
+      <w:r>
+        <w:rPr>
+          <w:rFonts w:ascii="Times New Roman" w:hAnsi="Times New Roman"/>
+          <w:iCs/>
+          <w:sz w:val="24"/>
+        </w:rPr>
+        <w:t>kèm</w:t>
+      </w:r>
+      <w:proofErr w:type="spellEnd"/>
+      <w:r>
+        <w:rPr>
+          <w:rFonts w:ascii="Times New Roman" w:hAnsi="Times New Roman"/>
+          <w:iCs/>
+          <w:sz w:val="24"/>
+        </w:rPr>
+        <w:t xml:space="preserve"> </w:t>
+      </w:r>
+      <w:proofErr w:type="spellStart"/>
+      <w:r>
+        <w:rPr>
+          <w:rFonts w:ascii="Times New Roman" w:hAnsi="Times New Roman"/>
+          <w:iCs/>
+          <w:sz w:val="24"/>
+        </w:rPr>
+        <w:t>báo</w:t>
+      </w:r>
+      <w:proofErr w:type="spellEnd"/>
+      <w:r>
+        <w:rPr>
+          <w:rFonts w:ascii="Times New Roman" w:hAnsi="Times New Roman"/>
+          <w:iCs/>
+          <w:sz w:val="24"/>
+        </w:rPr>
+        <w:t xml:space="preserve"> </w:t>
+      </w:r>
+      <w:proofErr w:type="spellStart"/>
+      <w:r>
+        <w:rPr>
+          <w:rFonts w:ascii="Times New Roman" w:hAnsi="Times New Roman"/>
+          <w:iCs/>
+          <w:sz w:val="24"/>
+        </w:rPr>
+        <w:t>cáo</w:t>
+      </w:r>
+      <w:proofErr w:type="spellEnd"/>
+      <w:r>
+        <w:rPr>
+          <w:rFonts w:ascii="Times New Roman" w:hAnsi="Times New Roman"/>
+          <w:iCs/>
+          <w:sz w:val="24"/>
+        </w:rPr>
+        <w:t xml:space="preserve"> </w:t>
+      </w:r>
+      <w:proofErr w:type="spellStart"/>
+      <w:r>
+        <w:rPr>
+          <w:rFonts w:ascii="Times New Roman" w:hAnsi="Times New Roman"/>
+          <w:iCs/>
+          <w:sz w:val="24"/>
+        </w:rPr>
+        <w:t>khảo</w:t>
+      </w:r>
+      <w:proofErr w:type="spellEnd"/>
+      <w:r>
+        <w:rPr>
+          <w:rFonts w:ascii="Times New Roman" w:hAnsi="Times New Roman"/>
+          <w:iCs/>
+          <w:sz w:val="24"/>
+        </w:rPr>
+        <w:t xml:space="preserve"> </w:t>
+      </w:r>
+      <w:proofErr w:type="spellStart"/>
+      <w:r>
+        <w:rPr>
+          <w:rFonts w:ascii="Times New Roman" w:hAnsi="Times New Roman"/>
+          <w:iCs/>
+          <w:sz w:val="24"/>
+        </w:rPr>
+        <w:t>sát</w:t>
+      </w:r>
+      <w:proofErr w:type="spellEnd"/>
     </w:p>
     <w:p>
       <w:pPr>
@@ -3362,7 +4823,385 @@
           <w:iCs/>
           <w:sz w:val="24"/>
         </w:rPr>
-        <w:t xml:space="preserve">*** Nếu chưa đảm bảo tiêu chí, nhưng cần phải sử dụng do không có sự lựa chọn: cần phải chú thích thêm  </w:t>
+        <w:t xml:space="preserve">*** </w:t>
+      </w:r>
+      <w:proofErr w:type="spellStart"/>
+      <w:r>
+        <w:rPr>
+          <w:rFonts w:ascii="Times New Roman" w:hAnsi="Times New Roman"/>
+          <w:iCs/>
+          <w:sz w:val="24"/>
+        </w:rPr>
+        <w:t>Nếu</w:t>
+      </w:r>
+      <w:proofErr w:type="spellEnd"/>
+      <w:r>
+        <w:rPr>
+          <w:rFonts w:ascii="Times New Roman" w:hAnsi="Times New Roman"/>
+          <w:iCs/>
+          <w:sz w:val="24"/>
+        </w:rPr>
+        <w:t xml:space="preserve"> </w:t>
+      </w:r>
+      <w:proofErr w:type="spellStart"/>
+      <w:r>
+        <w:rPr>
+          <w:rFonts w:ascii="Times New Roman" w:hAnsi="Times New Roman"/>
+          <w:iCs/>
+          <w:sz w:val="24"/>
+        </w:rPr>
+        <w:t>chưa</w:t>
+      </w:r>
+      <w:proofErr w:type="spellEnd"/>
+      <w:r>
+        <w:rPr>
+          <w:rFonts w:ascii="Times New Roman" w:hAnsi="Times New Roman"/>
+          <w:iCs/>
+          <w:sz w:val="24"/>
+        </w:rPr>
+        <w:t xml:space="preserve"> </w:t>
+      </w:r>
+      <w:proofErr w:type="spellStart"/>
+      <w:r>
+        <w:rPr>
+          <w:rFonts w:ascii="Times New Roman" w:hAnsi="Times New Roman"/>
+          <w:iCs/>
+          <w:sz w:val="24"/>
+        </w:rPr>
+        <w:t>đảm</w:t>
+      </w:r>
+      <w:proofErr w:type="spellEnd"/>
+      <w:r>
+        <w:rPr>
+          <w:rFonts w:ascii="Times New Roman" w:hAnsi="Times New Roman"/>
+          <w:iCs/>
+          <w:sz w:val="24"/>
+        </w:rPr>
+        <w:t xml:space="preserve"> </w:t>
+      </w:r>
+      <w:proofErr w:type="spellStart"/>
+      <w:r>
+        <w:rPr>
+          <w:rFonts w:ascii="Times New Roman" w:hAnsi="Times New Roman"/>
+          <w:iCs/>
+          <w:sz w:val="24"/>
+        </w:rPr>
+        <w:t>bảo</w:t>
+      </w:r>
+      <w:proofErr w:type="spellEnd"/>
+      <w:r>
+        <w:rPr>
+          <w:rFonts w:ascii="Times New Roman" w:hAnsi="Times New Roman"/>
+          <w:iCs/>
+          <w:sz w:val="24"/>
+        </w:rPr>
+        <w:t xml:space="preserve"> </w:t>
+      </w:r>
+      <w:proofErr w:type="spellStart"/>
+      <w:r>
+        <w:rPr>
+          <w:rFonts w:ascii="Times New Roman" w:hAnsi="Times New Roman"/>
+          <w:iCs/>
+          <w:sz w:val="24"/>
+        </w:rPr>
+        <w:t>tiêu</w:t>
+      </w:r>
+      <w:proofErr w:type="spellEnd"/>
+      <w:r>
+        <w:rPr>
+          <w:rFonts w:ascii="Times New Roman" w:hAnsi="Times New Roman"/>
+          <w:iCs/>
+          <w:sz w:val="24"/>
+        </w:rPr>
+        <w:t xml:space="preserve"> </w:t>
+      </w:r>
+      <w:proofErr w:type="spellStart"/>
+      <w:r>
+        <w:rPr>
+          <w:rFonts w:ascii="Times New Roman" w:hAnsi="Times New Roman"/>
+          <w:iCs/>
+          <w:sz w:val="24"/>
+        </w:rPr>
+        <w:t>chí</w:t>
+      </w:r>
+      <w:proofErr w:type="spellEnd"/>
+      <w:r>
+        <w:rPr>
+          <w:rFonts w:ascii="Times New Roman" w:hAnsi="Times New Roman"/>
+          <w:iCs/>
+          <w:sz w:val="24"/>
+        </w:rPr>
+        <w:t xml:space="preserve">, </w:t>
+      </w:r>
+      <w:proofErr w:type="spellStart"/>
+      <w:r>
+        <w:rPr>
+          <w:rFonts w:ascii="Times New Roman" w:hAnsi="Times New Roman"/>
+          <w:iCs/>
+          <w:sz w:val="24"/>
+        </w:rPr>
+        <w:t>nhưng</w:t>
+      </w:r>
+      <w:proofErr w:type="spellEnd"/>
+      <w:r>
+        <w:rPr>
+          <w:rFonts w:ascii="Times New Roman" w:hAnsi="Times New Roman"/>
+          <w:iCs/>
+          <w:sz w:val="24"/>
+        </w:rPr>
+        <w:t xml:space="preserve"> </w:t>
+      </w:r>
+      <w:proofErr w:type="spellStart"/>
+      <w:r>
+        <w:rPr>
+          <w:rFonts w:ascii="Times New Roman" w:hAnsi="Times New Roman"/>
+          <w:iCs/>
+          <w:sz w:val="24"/>
+        </w:rPr>
+        <w:t>cần</w:t>
+      </w:r>
+      <w:proofErr w:type="spellEnd"/>
+      <w:r>
+        <w:rPr>
+          <w:rFonts w:ascii="Times New Roman" w:hAnsi="Times New Roman"/>
+          <w:iCs/>
+          <w:sz w:val="24"/>
+        </w:rPr>
+        <w:t xml:space="preserve"> </w:t>
+      </w:r>
+      <w:proofErr w:type="spellStart"/>
+      <w:r>
+        <w:rPr>
+          <w:rFonts w:ascii="Times New Roman" w:hAnsi="Times New Roman"/>
+          <w:iCs/>
+          <w:sz w:val="24"/>
+        </w:rPr>
+        <w:t>phải</w:t>
+      </w:r>
+      <w:proofErr w:type="spellEnd"/>
+      <w:r>
+        <w:rPr>
+          <w:rFonts w:ascii="Times New Roman" w:hAnsi="Times New Roman"/>
+          <w:iCs/>
+          <w:sz w:val="24"/>
+        </w:rPr>
+        <w:t xml:space="preserve"> </w:t>
+      </w:r>
+      <w:proofErr w:type="spellStart"/>
+      <w:r>
+        <w:rPr>
+          <w:rFonts w:ascii="Times New Roman" w:hAnsi="Times New Roman"/>
+          <w:iCs/>
+          <w:sz w:val="24"/>
+        </w:rPr>
+        <w:t>sử</w:t>
+      </w:r>
+      <w:proofErr w:type="spellEnd"/>
+      <w:r>
+        <w:rPr>
+          <w:rFonts w:ascii="Times New Roman" w:hAnsi="Times New Roman"/>
+          <w:iCs/>
+          <w:sz w:val="24"/>
+        </w:rPr>
+        <w:t xml:space="preserve"> </w:t>
+      </w:r>
+      <w:proofErr w:type="spellStart"/>
+      <w:r>
+        <w:rPr>
+          <w:rFonts w:ascii="Times New Roman" w:hAnsi="Times New Roman"/>
+          <w:iCs/>
+          <w:sz w:val="24"/>
+        </w:rPr>
+        <w:t>dụng</w:t>
+      </w:r>
+      <w:proofErr w:type="spellEnd"/>
+      <w:r>
+        <w:rPr>
+          <w:rFonts w:ascii="Times New Roman" w:hAnsi="Times New Roman"/>
+          <w:iCs/>
+          <w:sz w:val="24"/>
+        </w:rPr>
+        <w:t xml:space="preserve"> do </w:t>
+      </w:r>
+      <w:proofErr w:type="spellStart"/>
+      <w:r>
+        <w:rPr>
+          <w:rFonts w:ascii="Times New Roman" w:hAnsi="Times New Roman"/>
+          <w:iCs/>
+          <w:sz w:val="24"/>
+        </w:rPr>
+        <w:t>không</w:t>
+      </w:r>
+      <w:proofErr w:type="spellEnd"/>
+      <w:r>
+        <w:rPr>
+          <w:rFonts w:ascii="Times New Roman" w:hAnsi="Times New Roman"/>
+          <w:iCs/>
+          <w:sz w:val="24"/>
+        </w:rPr>
+        <w:t xml:space="preserve"> </w:t>
+      </w:r>
+      <w:proofErr w:type="spellStart"/>
+      <w:r>
+        <w:rPr>
+          <w:rFonts w:ascii="Times New Roman" w:hAnsi="Times New Roman"/>
+          <w:iCs/>
+          <w:sz w:val="24"/>
+        </w:rPr>
+        <w:t>có</w:t>
+      </w:r>
+      <w:proofErr w:type="spellEnd"/>
+      <w:r>
+        <w:rPr>
+          <w:rFonts w:ascii="Times New Roman" w:hAnsi="Times New Roman"/>
+          <w:iCs/>
+          <w:sz w:val="24"/>
+        </w:rPr>
+        <w:t xml:space="preserve"> </w:t>
+      </w:r>
+      <w:proofErr w:type="spellStart"/>
+      <w:r>
+        <w:rPr>
+          <w:rFonts w:ascii="Times New Roman" w:hAnsi="Times New Roman"/>
+          <w:iCs/>
+          <w:sz w:val="24"/>
+        </w:rPr>
+        <w:t>sự</w:t>
+      </w:r>
+      <w:proofErr w:type="spellEnd"/>
+      <w:r>
+        <w:rPr>
+          <w:rFonts w:ascii="Times New Roman" w:hAnsi="Times New Roman"/>
+          <w:iCs/>
+          <w:sz w:val="24"/>
+        </w:rPr>
+        <w:t xml:space="preserve"> </w:t>
+      </w:r>
+      <w:proofErr w:type="spellStart"/>
+      <w:r>
+        <w:rPr>
+          <w:rFonts w:ascii="Times New Roman" w:hAnsi="Times New Roman"/>
+          <w:iCs/>
+          <w:sz w:val="24"/>
+        </w:rPr>
+        <w:t>lựa</w:t>
+      </w:r>
+      <w:proofErr w:type="spellEnd"/>
+      <w:r>
+        <w:rPr>
+          <w:rFonts w:ascii="Times New Roman" w:hAnsi="Times New Roman"/>
+          <w:iCs/>
+          <w:sz w:val="24"/>
+        </w:rPr>
+        <w:t xml:space="preserve"> </w:t>
+      </w:r>
+      <w:proofErr w:type="spellStart"/>
+      <w:r>
+        <w:rPr>
+          <w:rFonts w:ascii="Times New Roman" w:hAnsi="Times New Roman"/>
+          <w:iCs/>
+          <w:sz w:val="24"/>
+        </w:rPr>
+        <w:t>chọn</w:t>
+      </w:r>
+      <w:proofErr w:type="spellEnd"/>
+      <w:r>
+        <w:rPr>
+          <w:rFonts w:ascii="Times New Roman" w:hAnsi="Times New Roman"/>
+          <w:iCs/>
+          <w:sz w:val="24"/>
+        </w:rPr>
+        <w:t xml:space="preserve">: </w:t>
+      </w:r>
+      <w:proofErr w:type="spellStart"/>
+      <w:r>
+        <w:rPr>
+          <w:rFonts w:ascii="Times New Roman" w:hAnsi="Times New Roman"/>
+          <w:iCs/>
+          <w:sz w:val="24"/>
+        </w:rPr>
+        <w:t>cần</w:t>
+      </w:r>
+      <w:proofErr w:type="spellEnd"/>
+      <w:r>
+        <w:rPr>
+          <w:rFonts w:ascii="Times New Roman" w:hAnsi="Times New Roman"/>
+          <w:iCs/>
+          <w:sz w:val="24"/>
+        </w:rPr>
+        <w:t xml:space="preserve"> </w:t>
+      </w:r>
+      <w:proofErr w:type="spellStart"/>
+      <w:r>
+        <w:rPr>
+          <w:rFonts w:ascii="Times New Roman" w:hAnsi="Times New Roman"/>
+          <w:iCs/>
+          <w:sz w:val="24"/>
+        </w:rPr>
+        <w:t>phải</w:t>
+      </w:r>
+      <w:proofErr w:type="spellEnd"/>
+      <w:r>
+        <w:rPr>
+          <w:rFonts w:ascii="Times New Roman" w:hAnsi="Times New Roman"/>
+          <w:iCs/>
+          <w:sz w:val="24"/>
+        </w:rPr>
+        <w:t xml:space="preserve"> </w:t>
+      </w:r>
+      <w:proofErr w:type="spellStart"/>
+      <w:r>
+        <w:rPr>
+          <w:rFonts w:ascii="Times New Roman" w:hAnsi="Times New Roman"/>
+          <w:iCs/>
+          <w:sz w:val="24"/>
+        </w:rPr>
+        <w:t>chú</w:t>
+      </w:r>
+      <w:proofErr w:type="spellEnd"/>
+      <w:r>
+        <w:rPr>
+          <w:rFonts w:ascii="Times New Roman" w:hAnsi="Times New Roman"/>
+          <w:iCs/>
+          <w:sz w:val="24"/>
+        </w:rPr>
+        <w:t xml:space="preserve"> </w:t>
+      </w:r>
+      <w:proofErr w:type="spellStart"/>
+      <w:r>
+        <w:rPr>
+          <w:rFonts w:ascii="Times New Roman" w:hAnsi="Times New Roman"/>
+          <w:iCs/>
+          <w:sz w:val="24"/>
+        </w:rPr>
+        <w:t>thích</w:t>
+      </w:r>
+      <w:proofErr w:type="spellEnd"/>
+      <w:r>
+        <w:rPr>
+          <w:rFonts w:ascii="Times New Roman" w:hAnsi="Times New Roman"/>
+          <w:iCs/>
+          <w:sz w:val="24"/>
+        </w:rPr>
+        <w:t xml:space="preserve"> </w:t>
+      </w:r>
+      <w:proofErr w:type="spellStart"/>
+      <w:r>
+        <w:rPr>
+          <w:rFonts w:ascii="Times New Roman" w:hAnsi="Times New Roman"/>
+          <w:iCs/>
+          <w:sz w:val="24"/>
+        </w:rPr>
+        <w:t>thêm</w:t>
+      </w:r>
+      <w:proofErr w:type="spellEnd"/>
+      <w:r>
+        <w:rPr>
+          <w:rFonts w:ascii="Times New Roman" w:hAnsi="Times New Roman"/>
+          <w:iCs/>
+          <w:sz w:val="24"/>
+        </w:rPr>
+        <w:t xml:space="preserve">  </w:t>
       </w:r>
     </w:p>
     <w:p>
@@ -3388,13 +5227,23 @@
           <w:sz w:val="24"/>
         </w:rPr>
       </w:pPr>
-      <w:r>
-        <w:rPr>
-          <w:rFonts w:ascii="Times New Roman" w:hAnsi="Times New Roman"/>
-          <w:iCs/>
-          <w:sz w:val="24"/>
-        </w:rPr>
-        <w:t xml:space="preserve">Ngày </w:t>
+      <w:proofErr w:type="spellStart"/>
+      <w:r>
+        <w:rPr>
+          <w:rFonts w:ascii="Times New Roman" w:hAnsi="Times New Roman"/>
+          <w:iCs/>
+          <w:sz w:val="24"/>
+        </w:rPr>
+        <w:t>Ngày</w:t>
+      </w:r>
+      <w:proofErr w:type="spellEnd"/>
+      <w:r>
+        <w:rPr>
+          <w:rFonts w:ascii="Times New Roman" w:hAnsi="Times New Roman"/>
+          <w:iCs/>
+          <w:sz w:val="24"/>
+        </w:rPr>
+        <w:t xml:space="preserve"> </w:t>
       </w:r>
       <w:r>
         <w:rPr>
@@ -3420,6 +5269,7 @@
         </w:rPr>
         <w:fldChar w:fldCharType="separate"/>
       </w:r>
+      <w:proofErr w:type="spellStart"/>
       <w:r>
         <w:rPr>
           <w:rFonts w:ascii="Times New Roman" w:hAnsi="Times New Roman"/>
@@ -3428,6 +5278,7 @@
         </w:rPr>
         <w:t>Ngay</w:t>
       </w:r>
+      <w:proofErr w:type="spellEnd"/>
       <w:r>
         <w:rPr>
           <w:rFonts w:ascii="Times New Roman" w:hAnsi="Times New Roman"/>
@@ -3442,7 +5293,25 @@
           <w:iCs/>
           <w:sz w:val="24"/>
         </w:rPr>
-        <w:t xml:space="preserve"> tháng </w:t>
+        <w:t xml:space="preserve"> </w:t>
+      </w:r>
+      <w:proofErr w:type="spellStart"/>
+      <w:r>
+        <w:rPr>
+          <w:rFonts w:ascii="Times New Roman" w:hAnsi="Times New Roman"/>
+          <w:iCs/>
+          <w:sz w:val="24"/>
+        </w:rPr>
+        <w:t>tháng</w:t>
+      </w:r>
+      <w:proofErr w:type="spellEnd"/>
+      <w:r>
+        <w:rPr>
+          <w:rFonts w:ascii="Times New Roman" w:hAnsi="Times New Roman"/>
+          <w:iCs/>
+          <w:sz w:val="24"/>
+        </w:rPr>
+        <w:t xml:space="preserve"> </w:t>
       </w:r>
       <w:r>
         <w:rPr>
@@ -3490,7 +5359,25 @@
           <w:iCs/>
           <w:sz w:val="24"/>
         </w:rPr>
-        <w:t xml:space="preserve"> năm </w:t>
+        <w:t xml:space="preserve"> </w:t>
+      </w:r>
+      <w:proofErr w:type="spellStart"/>
+      <w:r>
+        <w:rPr>
+          <w:rFonts w:ascii="Times New Roman" w:hAnsi="Times New Roman"/>
+          <w:iCs/>
+          <w:sz w:val="24"/>
+        </w:rPr>
+        <w:t>năm</w:t>
+      </w:r>
+      <w:proofErr w:type="spellEnd"/>
+      <w:r>
+        <w:rPr>
+          <w:rFonts w:ascii="Times New Roman" w:hAnsi="Times New Roman"/>
+          <w:iCs/>
+          <w:sz w:val="24"/>
+        </w:rPr>
+        <w:t xml:space="preserve"> </w:t>
       </w:r>
       <w:r>
         <w:rPr>
@@ -3553,6 +5440,7 @@
         </w:rPr>
         <w:t xml:space="preserve"> </w:t>
       </w:r>
+      <w:proofErr w:type="spellStart"/>
       <w:r>
         <w:rPr>
           <w:rFonts w:ascii="Times New Roman" w:hAnsi="Times New Roman"/>
@@ -3561,8 +5449,53 @@
           <w:sz w:val="24"/>
           <w:lang w:val="vi-VN"/>
         </w:rPr>
-        <w:t>Người đánh giá</w:t>
-      </w:r>
+        <w:t>Người</w:t>
+      </w:r>
+      <w:proofErr w:type="spellEnd"/>
+      <w:r>
+        <w:rPr>
+          <w:rFonts w:ascii="Times New Roman" w:hAnsi="Times New Roman"/>
+          <w:b/>
+          <w:bCs/>
+          <w:sz w:val="24"/>
+          <w:lang w:val="vi-VN"/>
+        </w:rPr>
+        <w:t xml:space="preserve"> </w:t>
+      </w:r>
+      <w:proofErr w:type="spellStart"/>
+      <w:r>
+        <w:rPr>
+          <w:rFonts w:ascii="Times New Roman" w:hAnsi="Times New Roman"/>
+          <w:b/>
+          <w:bCs/>
+          <w:sz w:val="24"/>
+          <w:lang w:val="vi-VN"/>
+        </w:rPr>
+        <w:t>đánh</w:t>
+      </w:r>
+      <w:proofErr w:type="spellEnd"/>
+      <w:r>
+        <w:rPr>
+          <w:rFonts w:ascii="Times New Roman" w:hAnsi="Times New Roman"/>
+          <w:b/>
+          <w:bCs/>
+          <w:sz w:val="24"/>
+          <w:lang w:val="vi-VN"/>
+        </w:rPr>
+        <w:t xml:space="preserve"> </w:t>
+      </w:r>
+      <w:proofErr w:type="spellStart"/>
+      <w:r>
+        <w:rPr>
+          <w:rFonts w:ascii="Times New Roman" w:hAnsi="Times New Roman"/>
+          <w:b/>
+          <w:bCs/>
+          <w:sz w:val="24"/>
+          <w:lang w:val="vi-VN"/>
+        </w:rPr>
+        <w:t>giá</w:t>
+      </w:r>
+      <w:proofErr w:type="spellEnd"/>
       <w:r>
         <w:rPr>
           <w:rFonts w:ascii="Times New Roman" w:hAnsi="Times New Roman"/>
@@ -3578,7 +5511,87 @@
           <w:i/>
           <w:sz w:val="24"/>
         </w:rPr>
-        <w:t>( đề xuất hợp tác )</w:t>
+        <w:t xml:space="preserve">( </w:t>
+      </w:r>
+      <w:proofErr w:type="spellStart"/>
+      <w:r>
+        <w:rPr>
+          <w:rFonts w:ascii="Times New Roman" w:hAnsi="Times New Roman"/>
+          <w:bCs/>
+          <w:i/>
+          <w:sz w:val="24"/>
+        </w:rPr>
+        <w:t>đề</w:t>
+      </w:r>
+      <w:proofErr w:type="spellEnd"/>
+      <w:r>
+        <w:rPr>
+          <w:rFonts w:ascii="Times New Roman" w:hAnsi="Times New Roman"/>
+          <w:bCs/>
+          <w:i/>
+          <w:sz w:val="24"/>
+        </w:rPr>
+        <w:t xml:space="preserve"> </w:t>
+      </w:r>
+      <w:proofErr w:type="spellStart"/>
+      <w:r>
+        <w:rPr>
+          <w:rFonts w:ascii="Times New Roman" w:hAnsi="Times New Roman"/>
+          <w:bCs/>
+          <w:i/>
+          <w:sz w:val="24"/>
+        </w:rPr>
+        <w:t>xuất</w:t>
+      </w:r>
+      <w:proofErr w:type="spellEnd"/>
+      <w:r>
+        <w:rPr>
+          <w:rFonts w:ascii="Times New Roman" w:hAnsi="Times New Roman"/>
+          <w:bCs/>
+          <w:i/>
+          <w:sz w:val="24"/>
+        </w:rPr>
+        <w:t xml:space="preserve"> </w:t>
+      </w:r>
+      <w:proofErr w:type="spellStart"/>
+      <w:r>
+        <w:rPr>
+          <w:rFonts w:ascii="Times New Roman" w:hAnsi="Times New Roman"/>
+          <w:bCs/>
+          <w:i/>
+          <w:sz w:val="24"/>
+        </w:rPr>
+        <w:t>hợp</w:t>
+      </w:r>
+      <w:proofErr w:type="spellEnd"/>
+      <w:r>
+        <w:rPr>
+          <w:rFonts w:ascii="Times New Roman" w:hAnsi="Times New Roman"/>
+          <w:bCs/>
+          <w:i/>
+          <w:sz w:val="24"/>
+        </w:rPr>
+        <w:t xml:space="preserve"> </w:t>
+      </w:r>
+      <w:proofErr w:type="spellStart"/>
+      <w:r>
+        <w:rPr>
+          <w:rFonts w:ascii="Times New Roman" w:hAnsi="Times New Roman"/>
+          <w:bCs/>
+          <w:i/>
+          <w:sz w:val="24"/>
+        </w:rPr>
+        <w:t>tác</w:t>
+      </w:r>
+      <w:proofErr w:type="spellEnd"/>
+      <w:r>
+        <w:rPr>
+          <w:rFonts w:ascii="Times New Roman" w:hAnsi="Times New Roman"/>
+          <w:bCs/>
+          <w:i/>
+          <w:sz w:val="24"/>
+        </w:rPr>
+        <w:t xml:space="preserve"> )</w:t>
       </w:r>
     </w:p>
     <w:p>
@@ -3645,6 +5658,7 @@
           <w:sz w:val="24"/>
         </w:rPr>
       </w:pPr>
+      <w:proofErr w:type="spellStart"/>
       <w:r>
         <w:rPr>
           <w:rFonts w:ascii="Times New Roman" w:hAnsi="Times New Roman"/>
@@ -3652,7 +5666,57 @@
           <w:i/>
           <w:sz w:val="24"/>
         </w:rPr>
-        <w:t xml:space="preserve">Họ và tên </w:t>
+        <w:t>Họ</w:t>
+      </w:r>
+      <w:proofErr w:type="spellEnd"/>
+      <w:r>
+        <w:rPr>
+          <w:rFonts w:ascii="Times New Roman" w:hAnsi="Times New Roman"/>
+          <w:bCs/>
+          <w:i/>
+          <w:sz w:val="24"/>
+        </w:rPr>
+        <w:t xml:space="preserve"> </w:t>
+      </w:r>
+      <w:proofErr w:type="spellStart"/>
+      <w:r>
+        <w:rPr>
+          <w:rFonts w:ascii="Times New Roman" w:hAnsi="Times New Roman"/>
+          <w:bCs/>
+          <w:i/>
+          <w:sz w:val="24"/>
+        </w:rPr>
+        <w:t>và</w:t>
+      </w:r>
+      <w:proofErr w:type="spellEnd"/>
+      <w:r>
+        <w:rPr>
+          <w:rFonts w:ascii="Times New Roman" w:hAnsi="Times New Roman"/>
+          <w:bCs/>
+          <w:i/>
+          <w:sz w:val="24"/>
+        </w:rPr>
+        <w:t xml:space="preserve"> </w:t>
+      </w:r>
+      <w:proofErr w:type="spellStart"/>
+      <w:r>
+        <w:rPr>
+          <w:rFonts w:ascii="Times New Roman" w:hAnsi="Times New Roman"/>
+          <w:bCs/>
+          <w:i/>
+          <w:sz w:val="24"/>
+        </w:rPr>
+        <w:t>tên</w:t>
+      </w:r>
+      <w:proofErr w:type="spellEnd"/>
+      <w:r>
+        <w:rPr>
+          <w:rFonts w:ascii="Times New Roman" w:hAnsi="Times New Roman"/>
+          <w:bCs/>
+          <w:i/>
+          <w:sz w:val="24"/>
+        </w:rPr>
+        <w:t xml:space="preserve"> </w:t>
       </w:r>
     </w:p>
     <w:p>
@@ -3666,6 +5730,7 @@
           <w:sz w:val="24"/>
         </w:rPr>
       </w:pPr>
+      <w:proofErr w:type="spellStart"/>
       <w:r>
         <w:rPr>
           <w:rFonts w:ascii="Times New Roman" w:hAnsi="Times New Roman"/>
@@ -3673,8 +5738,29 @@
           <w:i/>
           <w:sz w:val="24"/>
         </w:rPr>
-        <w:t>Chức danh</w:t>
-      </w:r>
+        <w:t>Chức</w:t>
+      </w:r>
+      <w:proofErr w:type="spellEnd"/>
+      <w:r>
+        <w:rPr>
+          <w:rFonts w:ascii="Times New Roman" w:hAnsi="Times New Roman"/>
+          <w:bCs/>
+          <w:i/>
+          <w:sz w:val="24"/>
+        </w:rPr>
+        <w:t xml:space="preserve"> </w:t>
+      </w:r>
+      <w:proofErr w:type="spellStart"/>
+      <w:r>
+        <w:rPr>
+          <w:rFonts w:ascii="Times New Roman" w:hAnsi="Times New Roman"/>
+          <w:bCs/>
+          <w:i/>
+          <w:sz w:val="24"/>
+        </w:rPr>
+        <w:t>danh</w:t>
+      </w:r>
+      <w:proofErr w:type="spellEnd"/>
       <w:r>
         <w:rPr>
           <w:rFonts w:ascii="Times New Roman" w:hAnsi="Times New Roman"/>
@@ -3694,6 +5780,7 @@
         </w:rPr>
         <w:tab/>
       </w:r>
+      <w:proofErr w:type="spellStart"/>
       <w:r>
         <w:rPr>
           <w:rFonts w:ascii="Times New Roman" w:hAnsi="Times New Roman"/>
@@ -3701,8 +5788,49 @@
           <w:bCs/>
           <w:sz w:val="24"/>
         </w:rPr>
-        <w:t>Người đánh giá</w:t>
-      </w:r>
+        <w:t>Người</w:t>
+      </w:r>
+      <w:proofErr w:type="spellEnd"/>
+      <w:r>
+        <w:rPr>
+          <w:rFonts w:ascii="Times New Roman" w:hAnsi="Times New Roman"/>
+          <w:b/>
+          <w:bCs/>
+          <w:sz w:val="24"/>
+        </w:rPr>
+        <w:t xml:space="preserve"> </w:t>
+      </w:r>
+      <w:proofErr w:type="spellStart"/>
+      <w:r>
+        <w:rPr>
+          <w:rFonts w:ascii="Times New Roman" w:hAnsi="Times New Roman"/>
+          <w:b/>
+          <w:bCs/>
+          <w:sz w:val="24"/>
+        </w:rPr>
+        <w:t>đánh</w:t>
+      </w:r>
+      <w:proofErr w:type="spellEnd"/>
+      <w:r>
+        <w:rPr>
+          <w:rFonts w:ascii="Times New Roman" w:hAnsi="Times New Roman"/>
+          <w:b/>
+          <w:bCs/>
+          <w:sz w:val="24"/>
+        </w:rPr>
+        <w:t xml:space="preserve"> </w:t>
+      </w:r>
+      <w:proofErr w:type="spellStart"/>
+      <w:r>
+        <w:rPr>
+          <w:rFonts w:ascii="Times New Roman" w:hAnsi="Times New Roman"/>
+          <w:b/>
+          <w:bCs/>
+          <w:sz w:val="24"/>
+        </w:rPr>
+        <w:t>giá</w:t>
+      </w:r>
+      <w:proofErr w:type="spellEnd"/>
     </w:p>
     <w:sectPr>
       <w:headerReference w:type="default" r:id="rId8"/>
@@ -3748,13 +5876,59 @@
         <w:lang w:val="vi-VN"/>
       </w:rPr>
     </w:pPr>
+    <w:proofErr w:type="spellStart"/>
     <w:r>
       <w:rPr>
         <w:rFonts w:ascii="Times New Roman" w:hAnsi="Times New Roman"/>
         <w:sz w:val="22"/>
         <w:szCs w:val="22"/>
       </w:rPr>
-      <w:t xml:space="preserve">Ngày cập nhật: </w:t>
+      <w:t>Ngày</w:t>
+    </w:r>
+    <w:proofErr w:type="spellEnd"/>
+    <w:r>
+      <w:rPr>
+        <w:rFonts w:ascii="Times New Roman" w:hAnsi="Times New Roman"/>
+        <w:sz w:val="22"/>
+        <w:szCs w:val="22"/>
+      </w:rPr>
+      <w:t xml:space="preserve"> </w:t>
+    </w:r>
+    <w:proofErr w:type="spellStart"/>
+    <w:r>
+      <w:rPr>
+        <w:rFonts w:ascii="Times New Roman" w:hAnsi="Times New Roman"/>
+        <w:sz w:val="22"/>
+        <w:szCs w:val="22"/>
+      </w:rPr>
+      <w:t>cập</w:t>
+    </w:r>
+    <w:proofErr w:type="spellEnd"/>
+    <w:r>
+      <w:rPr>
+        <w:rFonts w:ascii="Times New Roman" w:hAnsi="Times New Roman"/>
+        <w:sz w:val="22"/>
+        <w:szCs w:val="22"/>
+      </w:rPr>
+      <w:t xml:space="preserve"> </w:t>
+    </w:r>
+    <w:proofErr w:type="spellStart"/>
+    <w:r>
+      <w:rPr>
+        <w:rFonts w:ascii="Times New Roman" w:hAnsi="Times New Roman"/>
+        <w:sz w:val="22"/>
+        <w:szCs w:val="22"/>
+      </w:rPr>
+      <w:t>nhật</w:t>
+    </w:r>
+    <w:proofErr w:type="spellEnd"/>
+    <w:r>
+      <w:rPr>
+        <w:rFonts w:ascii="Times New Roman" w:hAnsi="Times New Roman"/>
+        <w:sz w:val="22"/>
+        <w:szCs w:val="22"/>
+      </w:rPr>
+      <w:t xml:space="preserve">: </w:t>
     </w:r>
     <w:r>
       <w:rPr>
@@ -3840,20 +6014,30 @@
       </w:rPr>
       <w:t xml:space="preserve">                                                                                                                                                                                       </w:t>
     </w:r>
+    <w:proofErr w:type="spellStart"/>
     <w:r>
       <w:rPr>
         <w:rFonts w:ascii="Times New Roman" w:hAnsi="Times New Roman"/>
         <w:sz w:val="22"/>
         <w:szCs w:val="22"/>
       </w:rPr>
-      <w:t>Mẫu 01</w:t>
+      <w:t>Mẫu</w:t>
     </w:r>
+    <w:proofErr w:type="spellEnd"/>
     <w:r>
       <w:rPr>
         <w:rFonts w:ascii="Times New Roman" w:hAnsi="Times New Roman"/>
         <w:sz w:val="22"/>
         <w:szCs w:val="22"/>
       </w:rPr>
+      <w:t xml:space="preserve"> 01</w:t>
+    </w:r>
+    <w:r>
+      <w:rPr>
+        <w:rFonts w:ascii="Times New Roman" w:hAnsi="Times New Roman"/>
+        <w:sz w:val="22"/>
+        <w:szCs w:val="22"/>
+      </w:rPr>
       <w:t>f</w:t>
     </w:r>
     <w:r>
@@ -3862,7 +6046,25 @@
         <w:sz w:val="22"/>
         <w:szCs w:val="22"/>
       </w:rPr>
-      <w:t>/ P.CUDV&amp;SP</w:t>
+      <w:t xml:space="preserve">/ </w:t>
+    </w:r>
+    <w:proofErr w:type="gramStart"/>
+    <w:r>
+      <w:rPr>
+        <w:rFonts w:ascii="Times New Roman" w:hAnsi="Times New Roman"/>
+        <w:sz w:val="22"/>
+        <w:szCs w:val="22"/>
+      </w:rPr>
+      <w:t>P.CUDV</w:t>
+    </w:r>
+    <w:proofErr w:type="gramEnd"/>
+    <w:r>
+      <w:rPr>
+        <w:rFonts w:ascii="Times New Roman" w:hAnsi="Times New Roman"/>
+        <w:sz w:val="22"/>
+        <w:szCs w:val="22"/>
+      </w:rPr>
+      <w:t>&amp;SP</w:t>
     </w:r>
   </w:p>
 </w:hdr>
